--- a/Budget.docx
+++ b/Budget.docx
@@ -5,30 +5,32 @@
     <w:tbl>
       <w:tblPr>
         <w:tblStyle w:val="TableGrid"/>
-        <w:tblW w:w="0" w:type="auto"/>
+        <w:tblW w:w="9841" w:type="dxa"/>
         <w:tblLook w:val="04A0" w:firstRow="1" w:lastRow="0" w:firstColumn="1" w:lastColumn="0" w:noHBand="0" w:noVBand="1"/>
       </w:tblPr>
       <w:tblGrid>
-        <w:gridCol w:w="2335"/>
-        <w:gridCol w:w="1800"/>
-        <w:gridCol w:w="1475"/>
-        <w:gridCol w:w="1870"/>
-        <w:gridCol w:w="1870"/>
+        <w:gridCol w:w="2875"/>
+        <w:gridCol w:w="3510"/>
+        <w:gridCol w:w="990"/>
+        <w:gridCol w:w="1170"/>
+        <w:gridCol w:w="1296"/>
       </w:tblGrid>
       <w:tr>
         <w:tc>
           <w:tcPr>
-            <w:tcW w:w="2335" w:type="dxa"/>
-          </w:tcPr>
-          <w:p>
-            <w:pPr>
-              <w:rPr>
-                <w:rFonts w:ascii="Times New Roman" w:hAnsi="Times New Roman" w:cs="Times New Roman"/>
-              </w:rPr>
-            </w:pPr>
-            <w:r>
-              <w:rPr>
-                <w:rFonts w:ascii="Times New Roman" w:hAnsi="Times New Roman" w:cs="Times New Roman"/>
+            <w:tcW w:w="2875" w:type="dxa"/>
+          </w:tcPr>
+          <w:p>
+            <w:pPr>
+              <w:rPr>
+                <w:rFonts w:ascii="Times New Roman" w:hAnsi="Times New Roman" w:cs="Times New Roman"/>
+                <w:b/>
+              </w:rPr>
+            </w:pPr>
+            <w:r>
+              <w:rPr>
+                <w:rFonts w:ascii="Times New Roman" w:hAnsi="Times New Roman" w:cs="Times New Roman"/>
+                <w:b/>
               </w:rPr>
               <w:t>Component</w:t>
             </w:r>
@@ -36,17 +38,19 @@
         </w:tc>
         <w:tc>
           <w:tcPr>
-            <w:tcW w:w="1800" w:type="dxa"/>
-          </w:tcPr>
-          <w:p>
-            <w:pPr>
-              <w:rPr>
-                <w:rFonts w:ascii="Times New Roman" w:hAnsi="Times New Roman" w:cs="Times New Roman"/>
-              </w:rPr>
-            </w:pPr>
-            <w:r>
-              <w:rPr>
-                <w:rFonts w:ascii="Times New Roman" w:hAnsi="Times New Roman" w:cs="Times New Roman"/>
+            <w:tcW w:w="3510" w:type="dxa"/>
+          </w:tcPr>
+          <w:p>
+            <w:pPr>
+              <w:rPr>
+                <w:rFonts w:ascii="Times New Roman" w:hAnsi="Times New Roman" w:cs="Times New Roman"/>
+                <w:b/>
+              </w:rPr>
+            </w:pPr>
+            <w:r>
+              <w:rPr>
+                <w:rFonts w:ascii="Times New Roman" w:hAnsi="Times New Roman" w:cs="Times New Roman"/>
+                <w:b/>
               </w:rPr>
               <w:t>Model</w:t>
             </w:r>
@@ -54,17 +58,20 @@
         </w:tc>
         <w:tc>
           <w:tcPr>
-            <w:tcW w:w="1475" w:type="dxa"/>
-          </w:tcPr>
-          <w:p>
-            <w:pPr>
-              <w:rPr>
-                <w:rFonts w:ascii="Times New Roman" w:hAnsi="Times New Roman" w:cs="Times New Roman"/>
-              </w:rPr>
-            </w:pPr>
-            <w:r>
-              <w:rPr>
-                <w:rFonts w:ascii="Times New Roman" w:hAnsi="Times New Roman" w:cs="Times New Roman"/>
+            <w:tcW w:w="990" w:type="dxa"/>
+          </w:tcPr>
+          <w:p>
+            <w:pPr>
+              <w:jc w:val="center"/>
+              <w:rPr>
+                <w:rFonts w:ascii="Times New Roman" w:hAnsi="Times New Roman" w:cs="Times New Roman"/>
+                <w:b/>
+              </w:rPr>
+            </w:pPr>
+            <w:r>
+              <w:rPr>
+                <w:rFonts w:ascii="Times New Roman" w:hAnsi="Times New Roman" w:cs="Times New Roman"/>
+                <w:b/>
               </w:rPr>
               <w:t>Amount</w:t>
             </w:r>
@@ -72,17 +79,19 @@
         </w:tc>
         <w:tc>
           <w:tcPr>
-            <w:tcW w:w="1870" w:type="dxa"/>
-          </w:tcPr>
-          <w:p>
-            <w:pPr>
-              <w:rPr>
-                <w:rFonts w:ascii="Times New Roman" w:hAnsi="Times New Roman" w:cs="Times New Roman"/>
-              </w:rPr>
-            </w:pPr>
-            <w:r>
-              <w:rPr>
-                <w:rFonts w:ascii="Times New Roman" w:hAnsi="Times New Roman" w:cs="Times New Roman"/>
+            <w:tcW w:w="1170" w:type="dxa"/>
+          </w:tcPr>
+          <w:p>
+            <w:pPr>
+              <w:rPr>
+                <w:rFonts w:ascii="Times New Roman" w:hAnsi="Times New Roman" w:cs="Times New Roman"/>
+                <w:b/>
+              </w:rPr>
+            </w:pPr>
+            <w:r>
+              <w:rPr>
+                <w:rFonts w:ascii="Times New Roman" w:hAnsi="Times New Roman" w:cs="Times New Roman"/>
+                <w:b/>
               </w:rPr>
               <w:t>Unit price</w:t>
             </w:r>
@@ -90,19 +99,21 @@
         </w:tc>
         <w:tc>
           <w:tcPr>
-            <w:tcW w:w="1870" w:type="dxa"/>
-          </w:tcPr>
-          <w:p>
-            <w:pPr>
-              <w:rPr>
-                <w:rFonts w:ascii="Times New Roman" w:hAnsi="Times New Roman" w:cs="Times New Roman"/>
-              </w:rPr>
-            </w:pPr>
-            <w:r>
-              <w:rPr>
-                <w:rFonts w:ascii="Times New Roman" w:hAnsi="Times New Roman" w:cs="Times New Roman"/>
-              </w:rPr>
-              <w:t>Budget</w:t>
+            <w:tcW w:w="1296" w:type="dxa"/>
+          </w:tcPr>
+          <w:p>
+            <w:pPr>
+              <w:rPr>
+                <w:rFonts w:ascii="Times New Roman" w:hAnsi="Times New Roman" w:cs="Times New Roman"/>
+                <w:b/>
+              </w:rPr>
+            </w:pPr>
+            <w:r>
+              <w:rPr>
+                <w:rFonts w:ascii="Times New Roman" w:hAnsi="Times New Roman" w:cs="Times New Roman"/>
+                <w:b/>
+              </w:rPr>
+              <w:t>Amount</w:t>
             </w:r>
           </w:p>
         </w:tc>
@@ -110,7 +121,7 @@
       <w:tr>
         <w:tc>
           <w:tcPr>
-            <w:tcW w:w="2335" w:type="dxa"/>
+            <w:tcW w:w="2875" w:type="dxa"/>
           </w:tcPr>
           <w:p>
             <w:pPr>
@@ -128,7 +139,7 @@
         </w:tc>
         <w:tc>
           <w:tcPr>
-            <w:tcW w:w="1800" w:type="dxa"/>
+            <w:tcW w:w="3510" w:type="dxa"/>
           </w:tcPr>
           <w:p>
             <w:pPr>
@@ -146,10 +157,11 @@
         </w:tc>
         <w:tc>
           <w:tcPr>
-            <w:tcW w:w="1475" w:type="dxa"/>
-          </w:tcPr>
-          <w:p>
-            <w:pPr>
+            <w:tcW w:w="990" w:type="dxa"/>
+          </w:tcPr>
+          <w:p>
+            <w:pPr>
+              <w:jc w:val="center"/>
               <w:rPr>
                 <w:rFonts w:ascii="Times New Roman" w:hAnsi="Times New Roman" w:cs="Times New Roman"/>
               </w:rPr>
@@ -164,10 +176,11 @@
         </w:tc>
         <w:tc>
           <w:tcPr>
-            <w:tcW w:w="1870" w:type="dxa"/>
-          </w:tcPr>
-          <w:p>
-            <w:pPr>
+            <w:tcW w:w="1170" w:type="dxa"/>
+          </w:tcPr>
+          <w:p>
+            <w:pPr>
+              <w:jc w:val="right"/>
               <w:rPr>
                 <w:rFonts w:ascii="Times New Roman" w:hAnsi="Times New Roman" w:cs="Times New Roman"/>
               </w:rPr>
@@ -178,22 +191,15 @@
               </w:rPr>
               <w:t>1700</w:t>
             </w:r>
-            <w:r>
-              <w:rPr>
-                <w:rFonts w:ascii="Times New Roman" w:hAnsi="Times New Roman" w:cs="Times New Roman"/>
-              </w:rPr>
-              <w:t>/=</w:t>
-            </w:r>
-            <w:bookmarkStart w:id="0" w:name="_GoBack"/>
-            <w:bookmarkEnd w:id="0"/>
-          </w:p>
-        </w:tc>
-        <w:tc>
-          <w:tcPr>
-            <w:tcW w:w="1870" w:type="dxa"/>
-          </w:tcPr>
-          <w:p>
-            <w:pPr>
+          </w:p>
+        </w:tc>
+        <w:tc>
+          <w:tcPr>
+            <w:tcW w:w="1296" w:type="dxa"/>
+          </w:tcPr>
+          <w:p>
+            <w:pPr>
+              <w:jc w:val="right"/>
               <w:rPr>
                 <w:rFonts w:ascii="Times New Roman" w:hAnsi="Times New Roman" w:cs="Times New Roman"/>
               </w:rPr>
@@ -204,7 +210,7 @@
       <w:tr>
         <w:tc>
           <w:tcPr>
-            <w:tcW w:w="2335" w:type="dxa"/>
+            <w:tcW w:w="2875" w:type="dxa"/>
           </w:tcPr>
           <w:p>
             <w:pPr>
@@ -222,29 +228,29 @@
         </w:tc>
         <w:tc>
           <w:tcPr>
-            <w:tcW w:w="1800" w:type="dxa"/>
-          </w:tcPr>
-          <w:p>
-            <w:pPr>
-              <w:rPr>
-                <w:rFonts w:ascii="Times New Roman" w:hAnsi="Times New Roman" w:cs="Times New Roman"/>
-              </w:rPr>
-            </w:pPr>
-            <w:r>
-              <w:rPr>
-                <w:rFonts w:ascii="Times New Roman" w:hAnsi="Times New Roman" w:cs="Times New Roman"/>
-                <w:highlight w:val="yellow"/>
-              </w:rPr>
-              <w:t>DHT11</w:t>
-            </w:r>
-          </w:p>
-        </w:tc>
-        <w:tc>
-          <w:tcPr>
-            <w:tcW w:w="1475" w:type="dxa"/>
-          </w:tcPr>
-          <w:p>
-            <w:pPr>
+            <w:tcW w:w="3510" w:type="dxa"/>
+          </w:tcPr>
+          <w:p>
+            <w:pPr>
+              <w:rPr>
+                <w:rFonts w:ascii="Times New Roman" w:hAnsi="Times New Roman" w:cs="Times New Roman"/>
+              </w:rPr>
+            </w:pPr>
+            <w:r>
+              <w:rPr>
+                <w:rFonts w:ascii="Times New Roman" w:hAnsi="Times New Roman" w:cs="Times New Roman"/>
+              </w:rPr>
+              <w:t>DHT22</w:t>
+            </w:r>
+          </w:p>
+        </w:tc>
+        <w:tc>
+          <w:tcPr>
+            <w:tcW w:w="990" w:type="dxa"/>
+          </w:tcPr>
+          <w:p>
+            <w:pPr>
+              <w:jc w:val="center"/>
               <w:rPr>
                 <w:rFonts w:ascii="Times New Roman" w:hAnsi="Times New Roman" w:cs="Times New Roman"/>
               </w:rPr>
@@ -259,45 +265,59 @@
         </w:tc>
         <w:tc>
           <w:tcPr>
-            <w:tcW w:w="1870" w:type="dxa"/>
-          </w:tcPr>
-          <w:p>
-            <w:pPr>
-              <w:rPr>
-                <w:rFonts w:ascii="Times New Roman" w:hAnsi="Times New Roman" w:cs="Times New Roman"/>
-              </w:rPr>
-            </w:pPr>
-          </w:p>
-        </w:tc>
-        <w:tc>
-          <w:tcPr>
-            <w:tcW w:w="1870" w:type="dxa"/>
-          </w:tcPr>
-          <w:p>
-            <w:pPr>
-              <w:rPr>
-                <w:rFonts w:ascii="Times New Roman" w:hAnsi="Times New Roman" w:cs="Times New Roman"/>
-              </w:rPr>
-            </w:pPr>
+            <w:tcW w:w="1170" w:type="dxa"/>
+          </w:tcPr>
+          <w:p>
+            <w:pPr>
+              <w:jc w:val="right"/>
+              <w:rPr>
+                <w:rFonts w:ascii="Times New Roman" w:hAnsi="Times New Roman" w:cs="Times New Roman"/>
+              </w:rPr>
+            </w:pPr>
+            <w:r>
+              <w:rPr>
+                <w:rFonts w:ascii="Times New Roman" w:hAnsi="Times New Roman" w:cs="Times New Roman"/>
+              </w:rPr>
+              <w:t>430</w:t>
+            </w:r>
+          </w:p>
+        </w:tc>
+        <w:tc>
+          <w:tcPr>
+            <w:tcW w:w="1296" w:type="dxa"/>
+          </w:tcPr>
+          <w:p>
+            <w:pPr>
+              <w:jc w:val="right"/>
+              <w:rPr>
+                <w:rFonts w:ascii="Times New Roman" w:hAnsi="Times New Roman" w:cs="Times New Roman"/>
+              </w:rPr>
+            </w:pPr>
+            <w:r>
+              <w:rPr>
+                <w:rFonts w:ascii="Times New Roman" w:hAnsi="Times New Roman" w:cs="Times New Roman"/>
+              </w:rPr>
+              <w:t>1720</w:t>
+            </w:r>
           </w:p>
         </w:tc>
       </w:tr>
       <w:tr>
         <w:tc>
           <w:tcPr>
-            <w:tcW w:w="2335" w:type="dxa"/>
-          </w:tcPr>
-          <w:p>
-            <w:pPr>
-              <w:rPr>
-                <w:rFonts w:ascii="Times New Roman" w:hAnsi="Times New Roman" w:cs="Times New Roman"/>
-              </w:rPr>
-            </w:pPr>
-          </w:p>
-        </w:tc>
-        <w:tc>
-          <w:tcPr>
-            <w:tcW w:w="1800" w:type="dxa"/>
+            <w:tcW w:w="2875" w:type="dxa"/>
+          </w:tcPr>
+          <w:p>
+            <w:pPr>
+              <w:rPr>
+                <w:rFonts w:ascii="Times New Roman" w:hAnsi="Times New Roman" w:cs="Times New Roman"/>
+              </w:rPr>
+            </w:pPr>
+          </w:p>
+        </w:tc>
+        <w:tc>
+          <w:tcPr>
+            <w:tcW w:w="3510" w:type="dxa"/>
           </w:tcPr>
           <w:p>
             <w:pPr>
@@ -315,10 +335,11 @@
         </w:tc>
         <w:tc>
           <w:tcPr>
-            <w:tcW w:w="1475" w:type="dxa"/>
-          </w:tcPr>
-          <w:p>
-            <w:pPr>
+            <w:tcW w:w="990" w:type="dxa"/>
+          </w:tcPr>
+          <w:p>
+            <w:pPr>
+              <w:jc w:val="center"/>
               <w:rPr>
                 <w:rFonts w:ascii="Times New Roman" w:hAnsi="Times New Roman" w:cs="Times New Roman"/>
               </w:rPr>
@@ -333,33 +354,47 @@
         </w:tc>
         <w:tc>
           <w:tcPr>
-            <w:tcW w:w="1870" w:type="dxa"/>
-          </w:tcPr>
-          <w:p>
-            <w:pPr>
-              <w:rPr>
-                <w:rFonts w:ascii="Times New Roman" w:hAnsi="Times New Roman" w:cs="Times New Roman"/>
-              </w:rPr>
-            </w:pPr>
-          </w:p>
-        </w:tc>
-        <w:tc>
-          <w:tcPr>
-            <w:tcW w:w="1870" w:type="dxa"/>
-          </w:tcPr>
-          <w:p>
-            <w:pPr>
-              <w:rPr>
-                <w:rFonts w:ascii="Times New Roman" w:hAnsi="Times New Roman" w:cs="Times New Roman"/>
-              </w:rPr>
-            </w:pPr>
+            <w:tcW w:w="1170" w:type="dxa"/>
+          </w:tcPr>
+          <w:p>
+            <w:pPr>
+              <w:jc w:val="right"/>
+              <w:rPr>
+                <w:rFonts w:ascii="Times New Roman" w:hAnsi="Times New Roman" w:cs="Times New Roman"/>
+              </w:rPr>
+            </w:pPr>
+            <w:r>
+              <w:rPr>
+                <w:rFonts w:ascii="Times New Roman" w:hAnsi="Times New Roman" w:cs="Times New Roman"/>
+              </w:rPr>
+              <w:t>350</w:t>
+            </w:r>
+          </w:p>
+        </w:tc>
+        <w:tc>
+          <w:tcPr>
+            <w:tcW w:w="1296" w:type="dxa"/>
+          </w:tcPr>
+          <w:p>
+            <w:pPr>
+              <w:jc w:val="right"/>
+              <w:rPr>
+                <w:rFonts w:ascii="Times New Roman" w:hAnsi="Times New Roman" w:cs="Times New Roman"/>
+              </w:rPr>
+            </w:pPr>
+            <w:r>
+              <w:rPr>
+                <w:rFonts w:ascii="Times New Roman" w:hAnsi="Times New Roman" w:cs="Times New Roman"/>
+              </w:rPr>
+              <w:t>1050</w:t>
+            </w:r>
           </w:p>
         </w:tc>
       </w:tr>
       <w:tr>
         <w:tc>
           <w:tcPr>
-            <w:tcW w:w="2335" w:type="dxa"/>
+            <w:tcW w:w="2875" w:type="dxa"/>
           </w:tcPr>
           <w:p>
             <w:pPr>
@@ -377,28 +412,102 @@
         </w:tc>
         <w:tc>
           <w:tcPr>
-            <w:tcW w:w="1800" w:type="dxa"/>
-          </w:tcPr>
-          <w:p>
-            <w:pPr>
-              <w:rPr>
-                <w:rFonts w:ascii="Times New Roman" w:hAnsi="Times New Roman" w:cs="Times New Roman"/>
-              </w:rPr>
-            </w:pPr>
-            <w:r>
-              <w:rPr>
-                <w:rFonts w:ascii="Times New Roman" w:hAnsi="Times New Roman" w:cs="Times New Roman"/>
-              </w:rPr>
-              <w:t>YF-S201</w:t>
-            </w:r>
-          </w:p>
-        </w:tc>
-        <w:tc>
-          <w:tcPr>
-            <w:tcW w:w="1475" w:type="dxa"/>
-          </w:tcPr>
-          <w:p>
-            <w:pPr>
+            <w:tcW w:w="3510" w:type="dxa"/>
+          </w:tcPr>
+          <w:p>
+            <w:pPr>
+              <w:rPr>
+                <w:rFonts w:ascii="Times New Roman" w:hAnsi="Times New Roman" w:cs="Times New Roman"/>
+              </w:rPr>
+            </w:pPr>
+            <w:r>
+              <w:rPr>
+                <w:rFonts w:ascii="Times New Roman" w:hAnsi="Times New Roman" w:cs="Times New Roman"/>
+              </w:rPr>
+              <w:t>YF-S401</w:t>
+            </w:r>
+            <w:r>
+              <w:rPr>
+                <w:rFonts w:ascii="Times New Roman" w:hAnsi="Times New Roman" w:cs="Times New Roman"/>
+              </w:rPr>
+              <w:t xml:space="preserve"> (</w:t>
+            </w:r>
+            <w:r>
+              <w:rPr>
+                <w:rFonts w:ascii="Times New Roman" w:hAnsi="Times New Roman" w:cs="Times New Roman"/>
+              </w:rPr>
+              <w:t>0.15-3L/min</w:t>
+            </w:r>
+            <w:r>
+              <w:rPr>
+                <w:rFonts w:ascii="Times New Roman" w:hAnsi="Times New Roman" w:cs="Times New Roman"/>
+              </w:rPr>
+              <w:t xml:space="preserve"> </w:t>
+            </w:r>
+            <w:r>
+              <w:rPr>
+                <w:rFonts w:ascii="Times New Roman" w:hAnsi="Times New Roman" w:cs="Times New Roman"/>
+              </w:rPr>
+              <w:t>1.75Mpa</w:t>
+            </w:r>
+            <w:r>
+              <w:rPr>
+                <w:rFonts w:ascii="Times New Roman" w:hAnsi="Times New Roman" w:cs="Times New Roman"/>
+              </w:rPr>
+              <w:t>) or</w:t>
+            </w:r>
+          </w:p>
+          <w:p>
+            <w:pPr>
+              <w:rPr>
+                <w:rFonts w:ascii="Times New Roman" w:hAnsi="Times New Roman" w:cs="Times New Roman"/>
+              </w:rPr>
+            </w:pPr>
+            <w:r>
+              <w:rPr>
+                <w:rFonts w:ascii="Times New Roman" w:hAnsi="Times New Roman" w:cs="Times New Roman"/>
+              </w:rPr>
+              <w:t>YF-S402</w:t>
+            </w:r>
+            <w:r>
+              <w:rPr>
+                <w:rFonts w:ascii="Times New Roman" w:hAnsi="Times New Roman" w:cs="Times New Roman"/>
+              </w:rPr>
+              <w:t xml:space="preserve"> (</w:t>
+            </w:r>
+            <w:r>
+              <w:rPr>
+                <w:rFonts w:ascii="Times New Roman" w:hAnsi="Times New Roman" w:cs="Times New Roman"/>
+              </w:rPr>
+              <w:t>0.15-3L/min</w:t>
+            </w:r>
+            <w:r>
+              <w:rPr>
+                <w:rFonts w:ascii="Times New Roman" w:hAnsi="Times New Roman" w:cs="Times New Roman"/>
+              </w:rPr>
+              <w:t xml:space="preserve"> </w:t>
+            </w:r>
+            <w:r>
+              <w:rPr>
+                <w:rFonts w:ascii="Times New Roman" w:hAnsi="Times New Roman" w:cs="Times New Roman"/>
+              </w:rPr>
+              <w:t>0.35MPa</w:t>
+            </w:r>
+            <w:r>
+              <w:rPr>
+                <w:rFonts w:ascii="Times New Roman" w:hAnsi="Times New Roman" w:cs="Times New Roman"/>
+              </w:rPr>
+              <w:t>)</w:t>
+            </w:r>
+          </w:p>
+        </w:tc>
+        <w:tc>
+          <w:tcPr>
+            <w:tcW w:w="990" w:type="dxa"/>
+          </w:tcPr>
+          <w:p>
+            <w:pPr>
+              <w:jc w:val="center"/>
               <w:rPr>
                 <w:rFonts w:ascii="Times New Roman" w:hAnsi="Times New Roman" w:cs="Times New Roman"/>
               </w:rPr>
@@ -413,44 +522,64 @@
         </w:tc>
         <w:tc>
           <w:tcPr>
-            <w:tcW w:w="1870" w:type="dxa"/>
-          </w:tcPr>
-          <w:p>
-            <w:pPr>
-              <w:rPr>
-                <w:rFonts w:ascii="Times New Roman" w:hAnsi="Times New Roman" w:cs="Times New Roman"/>
-              </w:rPr>
-            </w:pPr>
-          </w:p>
-        </w:tc>
-        <w:tc>
-          <w:tcPr>
-            <w:tcW w:w="1870" w:type="dxa"/>
-          </w:tcPr>
-          <w:p>
-            <w:pPr>
-              <w:rPr>
-                <w:rFonts w:ascii="Times New Roman" w:hAnsi="Times New Roman" w:cs="Times New Roman"/>
-              </w:rPr>
-            </w:pPr>
+            <w:tcW w:w="1170" w:type="dxa"/>
+          </w:tcPr>
+          <w:p>
+            <w:pPr>
+              <w:jc w:val="right"/>
+              <w:rPr>
+                <w:rFonts w:ascii="Times New Roman" w:hAnsi="Times New Roman" w:cs="Times New Roman"/>
+              </w:rPr>
+            </w:pPr>
+            <w:r>
+              <w:rPr>
+                <w:rFonts w:ascii="Times New Roman" w:hAnsi="Times New Roman" w:cs="Times New Roman"/>
+              </w:rPr>
+              <w:t>1360</w:t>
+            </w:r>
+          </w:p>
+        </w:tc>
+        <w:tc>
+          <w:tcPr>
+            <w:tcW w:w="1296" w:type="dxa"/>
+          </w:tcPr>
+          <w:p>
+            <w:pPr>
+              <w:jc w:val="right"/>
+              <w:rPr>
+                <w:rFonts w:ascii="Times New Roman" w:hAnsi="Times New Roman" w:cs="Times New Roman"/>
+              </w:rPr>
+            </w:pPr>
+            <w:r>
+              <w:rPr>
+                <w:rFonts w:ascii="Times New Roman" w:hAnsi="Times New Roman" w:cs="Times New Roman"/>
+              </w:rPr>
+              <w:t>1360</w:t>
+            </w:r>
           </w:p>
         </w:tc>
       </w:tr>
       <w:tr>
         <w:tc>
           <w:tcPr>
-            <w:tcW w:w="2335" w:type="dxa"/>
-          </w:tcPr>
-          <w:p>
-            <w:pPr>
-              <w:rPr>
-                <w:rFonts w:ascii="Times New Roman" w:hAnsi="Times New Roman" w:cs="Times New Roman"/>
-              </w:rPr>
-            </w:pPr>
-            <w:r>
-              <w:rPr>
-                <w:rFonts w:ascii="Times New Roman" w:hAnsi="Times New Roman" w:cs="Times New Roman"/>
-                <w:highlight w:val="yellow"/>
+            <w:tcW w:w="2875" w:type="dxa"/>
+            <w:shd w:val="clear" w:color="auto" w:fill="auto"/>
+          </w:tcPr>
+          <w:p>
+            <w:pPr>
+              <w:rPr>
+                <w:rFonts w:ascii="Times New Roman" w:hAnsi="Times New Roman" w:cs="Times New Roman"/>
+              </w:rPr>
+            </w:pPr>
+            <w:r>
+              <w:rPr>
+                <w:rFonts w:ascii="Times New Roman" w:hAnsi="Times New Roman" w:cs="Times New Roman"/>
+              </w:rPr>
+              <w:t xml:space="preserve">DC </w:t>
+            </w:r>
+            <w:r>
+              <w:rPr>
+                <w:rFonts w:ascii="Times New Roman" w:hAnsi="Times New Roman" w:cs="Times New Roman"/>
               </w:rPr>
               <w:t>Water Pump</w:t>
             </w:r>
@@ -458,22 +587,35 @@
         </w:tc>
         <w:tc>
           <w:tcPr>
-            <w:tcW w:w="1800" w:type="dxa"/>
-          </w:tcPr>
-          <w:p>
-            <w:pPr>
-              <w:rPr>
-                <w:rFonts w:ascii="Times New Roman" w:hAnsi="Times New Roman" w:cs="Times New Roman"/>
-              </w:rPr>
-            </w:pPr>
-          </w:p>
-        </w:tc>
-        <w:tc>
-          <w:tcPr>
-            <w:tcW w:w="1475" w:type="dxa"/>
-          </w:tcPr>
-          <w:p>
-            <w:pPr>
+            <w:tcW w:w="3510" w:type="dxa"/>
+          </w:tcPr>
+          <w:p>
+            <w:pPr>
+              <w:rPr>
+                <w:rFonts w:ascii="Times New Roman" w:hAnsi="Times New Roman" w:cs="Times New Roman"/>
+              </w:rPr>
+            </w:pPr>
+            <w:r>
+              <w:rPr>
+                <w:rFonts w:ascii="Times New Roman" w:hAnsi="Times New Roman" w:cs="Times New Roman"/>
+              </w:rPr>
+              <w:t>R365</w:t>
+            </w:r>
+            <w:r>
+              <w:rPr>
+                <w:rFonts w:ascii="Times New Roman" w:hAnsi="Times New Roman" w:cs="Times New Roman"/>
+              </w:rPr>
+              <w:t xml:space="preserve"> (36L/H)</w:t>
+            </w:r>
+          </w:p>
+        </w:tc>
+        <w:tc>
+          <w:tcPr>
+            <w:tcW w:w="990" w:type="dxa"/>
+          </w:tcPr>
+          <w:p>
+            <w:pPr>
+              <w:jc w:val="center"/>
               <w:rPr>
                 <w:rFonts w:ascii="Times New Roman" w:hAnsi="Times New Roman" w:cs="Times New Roman"/>
               </w:rPr>
@@ -488,33 +630,47 @@
         </w:tc>
         <w:tc>
           <w:tcPr>
-            <w:tcW w:w="1870" w:type="dxa"/>
-          </w:tcPr>
-          <w:p>
-            <w:pPr>
-              <w:rPr>
-                <w:rFonts w:ascii="Times New Roman" w:hAnsi="Times New Roman" w:cs="Times New Roman"/>
-              </w:rPr>
-            </w:pPr>
-          </w:p>
-        </w:tc>
-        <w:tc>
-          <w:tcPr>
-            <w:tcW w:w="1870" w:type="dxa"/>
-          </w:tcPr>
-          <w:p>
-            <w:pPr>
-              <w:rPr>
-                <w:rFonts w:ascii="Times New Roman" w:hAnsi="Times New Roman" w:cs="Times New Roman"/>
-              </w:rPr>
-            </w:pPr>
+            <w:tcW w:w="1170" w:type="dxa"/>
+          </w:tcPr>
+          <w:p>
+            <w:pPr>
+              <w:jc w:val="right"/>
+              <w:rPr>
+                <w:rFonts w:ascii="Times New Roman" w:hAnsi="Times New Roman" w:cs="Times New Roman"/>
+              </w:rPr>
+            </w:pPr>
+            <w:r>
+              <w:rPr>
+                <w:rFonts w:ascii="Times New Roman" w:hAnsi="Times New Roman" w:cs="Times New Roman"/>
+              </w:rPr>
+              <w:t>980</w:t>
+            </w:r>
+          </w:p>
+        </w:tc>
+        <w:tc>
+          <w:tcPr>
+            <w:tcW w:w="1296" w:type="dxa"/>
+          </w:tcPr>
+          <w:p>
+            <w:pPr>
+              <w:jc w:val="right"/>
+              <w:rPr>
+                <w:rFonts w:ascii="Times New Roman" w:hAnsi="Times New Roman" w:cs="Times New Roman"/>
+              </w:rPr>
+            </w:pPr>
+            <w:r>
+              <w:rPr>
+                <w:rFonts w:ascii="Times New Roman" w:hAnsi="Times New Roman" w:cs="Times New Roman"/>
+              </w:rPr>
+              <w:t>980</w:t>
+            </w:r>
           </w:p>
         </w:tc>
       </w:tr>
       <w:tr>
         <w:tc>
           <w:tcPr>
-            <w:tcW w:w="2335" w:type="dxa"/>
+            <w:tcW w:w="2875" w:type="dxa"/>
           </w:tcPr>
           <w:p>
             <w:pPr>
@@ -532,7 +688,7 @@
         </w:tc>
         <w:tc>
           <w:tcPr>
-            <w:tcW w:w="1800" w:type="dxa"/>
+            <w:tcW w:w="3510" w:type="dxa"/>
           </w:tcPr>
           <w:p>
             <w:pPr>
@@ -550,10 +706,11 @@
         </w:tc>
         <w:tc>
           <w:tcPr>
-            <w:tcW w:w="1475" w:type="dxa"/>
-          </w:tcPr>
-          <w:p>
-            <w:pPr>
+            <w:tcW w:w="990" w:type="dxa"/>
+          </w:tcPr>
+          <w:p>
+            <w:pPr>
+              <w:jc w:val="center"/>
               <w:rPr>
                 <w:rFonts w:ascii="Times New Roman" w:hAnsi="Times New Roman" w:cs="Times New Roman"/>
               </w:rPr>
@@ -568,72 +725,87 @@
         </w:tc>
         <w:tc>
           <w:tcPr>
-            <w:tcW w:w="1870" w:type="dxa"/>
-          </w:tcPr>
-          <w:p>
-            <w:pPr>
-              <w:rPr>
-                <w:rFonts w:ascii="Times New Roman" w:hAnsi="Times New Roman" w:cs="Times New Roman"/>
-              </w:rPr>
-            </w:pPr>
-          </w:p>
-        </w:tc>
-        <w:tc>
-          <w:tcPr>
-            <w:tcW w:w="1870" w:type="dxa"/>
-          </w:tcPr>
-          <w:p>
-            <w:pPr>
-              <w:rPr>
-                <w:rFonts w:ascii="Times New Roman" w:hAnsi="Times New Roman" w:cs="Times New Roman"/>
-              </w:rPr>
-            </w:pPr>
+            <w:tcW w:w="1170" w:type="dxa"/>
+          </w:tcPr>
+          <w:p>
+            <w:pPr>
+              <w:jc w:val="right"/>
+              <w:rPr>
+                <w:rFonts w:ascii="Times New Roman" w:hAnsi="Times New Roman" w:cs="Times New Roman"/>
+              </w:rPr>
+            </w:pPr>
+            <w:r>
+              <w:rPr>
+                <w:rFonts w:ascii="Times New Roman" w:hAnsi="Times New Roman" w:cs="Times New Roman"/>
+              </w:rPr>
+              <w:t>660</w:t>
+            </w:r>
+          </w:p>
+        </w:tc>
+        <w:tc>
+          <w:tcPr>
+            <w:tcW w:w="1296" w:type="dxa"/>
+          </w:tcPr>
+          <w:p>
+            <w:pPr>
+              <w:jc w:val="right"/>
+              <w:rPr>
+                <w:rFonts w:ascii="Times New Roman" w:hAnsi="Times New Roman" w:cs="Times New Roman"/>
+              </w:rPr>
+            </w:pPr>
+            <w:r>
+              <w:rPr>
+                <w:rFonts w:ascii="Times New Roman" w:hAnsi="Times New Roman" w:cs="Times New Roman"/>
+              </w:rPr>
+              <w:t>660</w:t>
+            </w:r>
           </w:p>
         </w:tc>
       </w:tr>
       <w:tr>
         <w:tc>
           <w:tcPr>
-            <w:tcW w:w="2335" w:type="dxa"/>
-          </w:tcPr>
-          <w:p>
-            <w:pPr>
-              <w:rPr>
-                <w:rFonts w:ascii="Times New Roman" w:hAnsi="Times New Roman" w:cs="Times New Roman"/>
-              </w:rPr>
-            </w:pPr>
-            <w:r>
-              <w:rPr>
-                <w:rFonts w:ascii="Times New Roman" w:hAnsi="Times New Roman" w:cs="Times New Roman"/>
-              </w:rPr>
-              <w:t>A</w:t>
-            </w:r>
-            <w:r>
-              <w:rPr>
-                <w:rFonts w:ascii="Times New Roman" w:hAnsi="Times New Roman" w:cs="Times New Roman"/>
-              </w:rPr>
-              <w:t>C – Motor Controller</w:t>
-            </w:r>
-          </w:p>
-        </w:tc>
-        <w:tc>
-          <w:tcPr>
-            <w:tcW w:w="1800" w:type="dxa"/>
-          </w:tcPr>
-          <w:p>
-            <w:pPr>
-              <w:rPr>
-                <w:rFonts w:ascii="Times New Roman" w:hAnsi="Times New Roman" w:cs="Times New Roman"/>
-              </w:rPr>
-            </w:pPr>
-          </w:p>
-        </w:tc>
-        <w:tc>
-          <w:tcPr>
-            <w:tcW w:w="1475" w:type="dxa"/>
-          </w:tcPr>
-          <w:p>
-            <w:pPr>
+            <w:tcW w:w="2875" w:type="dxa"/>
+          </w:tcPr>
+          <w:p>
+            <w:pPr>
+              <w:rPr>
+                <w:rFonts w:ascii="Times New Roman" w:hAnsi="Times New Roman" w:cs="Times New Roman"/>
+              </w:rPr>
+            </w:pPr>
+            <w:r>
+              <w:rPr>
+                <w:rFonts w:ascii="Times New Roman" w:hAnsi="Times New Roman" w:cs="Times New Roman"/>
+              </w:rPr>
+              <w:t>Motor Driver</w:t>
+            </w:r>
+          </w:p>
+        </w:tc>
+        <w:tc>
+          <w:tcPr>
+            <w:tcW w:w="3510" w:type="dxa"/>
+          </w:tcPr>
+          <w:p>
+            <w:pPr>
+              <w:rPr>
+                <w:rFonts w:ascii="Times New Roman" w:hAnsi="Times New Roman" w:cs="Times New Roman"/>
+              </w:rPr>
+            </w:pPr>
+            <w:r>
+              <w:rPr>
+                <w:rFonts w:ascii="Times New Roman" w:hAnsi="Times New Roman" w:cs="Times New Roman"/>
+              </w:rPr>
+              <w:t>L298N</w:t>
+            </w:r>
+          </w:p>
+        </w:tc>
+        <w:tc>
+          <w:tcPr>
+            <w:tcW w:w="990" w:type="dxa"/>
+          </w:tcPr>
+          <w:p>
+            <w:pPr>
+              <w:jc w:val="center"/>
               <w:rPr>
                 <w:rFonts w:ascii="Times New Roman" w:hAnsi="Times New Roman" w:cs="Times New Roman"/>
               </w:rPr>
@@ -648,72 +820,81 @@
         </w:tc>
         <w:tc>
           <w:tcPr>
-            <w:tcW w:w="1870" w:type="dxa"/>
-          </w:tcPr>
-          <w:p>
-            <w:pPr>
-              <w:rPr>
-                <w:rFonts w:ascii="Times New Roman" w:hAnsi="Times New Roman" w:cs="Times New Roman"/>
-              </w:rPr>
-            </w:pPr>
-          </w:p>
-        </w:tc>
-        <w:tc>
-          <w:tcPr>
-            <w:tcW w:w="1870" w:type="dxa"/>
-          </w:tcPr>
-          <w:p>
-            <w:pPr>
-              <w:rPr>
-                <w:rFonts w:ascii="Times New Roman" w:hAnsi="Times New Roman" w:cs="Times New Roman"/>
-              </w:rPr>
-            </w:pPr>
+            <w:tcW w:w="1170" w:type="dxa"/>
+          </w:tcPr>
+          <w:p>
+            <w:pPr>
+              <w:jc w:val="right"/>
+              <w:rPr>
+                <w:rFonts w:ascii="Times New Roman" w:hAnsi="Times New Roman" w:cs="Times New Roman"/>
+              </w:rPr>
+            </w:pPr>
+            <w:r>
+              <w:rPr>
+                <w:rFonts w:ascii="Times New Roman" w:hAnsi="Times New Roman" w:cs="Times New Roman"/>
+              </w:rPr>
+              <w:t>390</w:t>
+            </w:r>
+          </w:p>
+        </w:tc>
+        <w:tc>
+          <w:tcPr>
+            <w:tcW w:w="1296" w:type="dxa"/>
+          </w:tcPr>
+          <w:p>
+            <w:pPr>
+              <w:jc w:val="right"/>
+              <w:rPr>
+                <w:rFonts w:ascii="Times New Roman" w:hAnsi="Times New Roman" w:cs="Times New Roman"/>
+              </w:rPr>
+            </w:pPr>
+            <w:r>
+              <w:rPr>
+                <w:rFonts w:ascii="Times New Roman" w:hAnsi="Times New Roman" w:cs="Times New Roman"/>
+              </w:rPr>
+              <w:t>390</w:t>
+            </w:r>
           </w:p>
         </w:tc>
       </w:tr>
       <w:tr>
         <w:tc>
           <w:tcPr>
-            <w:tcW w:w="2335" w:type="dxa"/>
-          </w:tcPr>
-          <w:p>
-            <w:pPr>
-              <w:rPr>
-                <w:rFonts w:ascii="Times New Roman" w:hAnsi="Times New Roman" w:cs="Times New Roman"/>
-              </w:rPr>
-            </w:pPr>
-            <w:r>
-              <w:rPr>
-                <w:rFonts w:ascii="Times New Roman" w:hAnsi="Times New Roman" w:cs="Times New Roman"/>
-              </w:rPr>
-              <w:t>Voltage regulator – 5V</w:t>
-            </w:r>
-          </w:p>
-        </w:tc>
-        <w:tc>
-          <w:tcPr>
-            <w:tcW w:w="1800" w:type="dxa"/>
-          </w:tcPr>
-          <w:p>
-            <w:pPr>
-              <w:rPr>
-                <w:rFonts w:ascii="Times New Roman" w:hAnsi="Times New Roman" w:cs="Times New Roman"/>
-              </w:rPr>
-            </w:pPr>
-            <w:r>
-              <w:rPr>
-                <w:rFonts w:ascii="Times New Roman" w:hAnsi="Times New Roman" w:cs="Times New Roman"/>
-              </w:rPr>
-              <w:t>LM2596</w:t>
-            </w:r>
-          </w:p>
-        </w:tc>
-        <w:tc>
-          <w:tcPr>
-            <w:tcW w:w="1475" w:type="dxa"/>
-          </w:tcPr>
-          <w:p>
-            <w:pPr>
+            <w:tcW w:w="2875" w:type="dxa"/>
+          </w:tcPr>
+          <w:p>
+            <w:pPr>
+              <w:rPr>
+                <w:rFonts w:ascii="Times New Roman" w:hAnsi="Times New Roman" w:cs="Times New Roman"/>
+              </w:rPr>
+            </w:pPr>
+            <w:r>
+              <w:rPr>
+                <w:rFonts w:ascii="Times New Roman" w:hAnsi="Times New Roman" w:cs="Times New Roman"/>
+              </w:rPr>
+              <w:t>AC – Motor Controller</w:t>
+            </w:r>
+          </w:p>
+        </w:tc>
+        <w:tc>
+          <w:tcPr>
+            <w:tcW w:w="3510" w:type="dxa"/>
+          </w:tcPr>
+          <w:p>
+            <w:pPr>
+              <w:rPr>
+                <w:rFonts w:ascii="Times New Roman" w:hAnsi="Times New Roman" w:cs="Times New Roman"/>
+              </w:rPr>
+            </w:pPr>
+          </w:p>
+        </w:tc>
+        <w:tc>
+          <w:tcPr>
+            <w:tcW w:w="990" w:type="dxa"/>
+          </w:tcPr>
+          <w:p>
+            <w:pPr>
+              <w:jc w:val="center"/>
               <w:rPr>
                 <w:rFonts w:ascii="Times New Roman" w:hAnsi="Times New Roman" w:cs="Times New Roman"/>
               </w:rPr>
@@ -728,140 +909,200 @@
         </w:tc>
         <w:tc>
           <w:tcPr>
-            <w:tcW w:w="1870" w:type="dxa"/>
-          </w:tcPr>
-          <w:p>
-            <w:pPr>
-              <w:rPr>
-                <w:rFonts w:ascii="Times New Roman" w:hAnsi="Times New Roman" w:cs="Times New Roman"/>
-              </w:rPr>
-            </w:pPr>
-          </w:p>
-        </w:tc>
-        <w:tc>
-          <w:tcPr>
-            <w:tcW w:w="1870" w:type="dxa"/>
-          </w:tcPr>
-          <w:p>
-            <w:pPr>
-              <w:rPr>
-                <w:rFonts w:ascii="Times New Roman" w:hAnsi="Times New Roman" w:cs="Times New Roman"/>
-              </w:rPr>
-            </w:pPr>
+            <w:tcW w:w="1170" w:type="dxa"/>
+          </w:tcPr>
+          <w:p>
+            <w:pPr>
+              <w:jc w:val="right"/>
+              <w:rPr>
+                <w:rFonts w:ascii="Times New Roman" w:hAnsi="Times New Roman" w:cs="Times New Roman"/>
+              </w:rPr>
+            </w:pPr>
+            <w:r>
+              <w:rPr>
+                <w:rFonts w:ascii="Times New Roman" w:hAnsi="Times New Roman" w:cs="Times New Roman"/>
+              </w:rPr>
+              <w:t>750</w:t>
+            </w:r>
+          </w:p>
+        </w:tc>
+        <w:tc>
+          <w:tcPr>
+            <w:tcW w:w="1296" w:type="dxa"/>
+          </w:tcPr>
+          <w:p>
+            <w:pPr>
+              <w:jc w:val="right"/>
+              <w:rPr>
+                <w:rFonts w:ascii="Times New Roman" w:hAnsi="Times New Roman" w:cs="Times New Roman"/>
+              </w:rPr>
+            </w:pPr>
+            <w:r>
+              <w:rPr>
+                <w:rFonts w:ascii="Times New Roman" w:hAnsi="Times New Roman" w:cs="Times New Roman"/>
+              </w:rPr>
+              <w:t>750</w:t>
+            </w:r>
           </w:p>
         </w:tc>
       </w:tr>
       <w:tr>
         <w:tc>
           <w:tcPr>
-            <w:tcW w:w="2335" w:type="dxa"/>
-          </w:tcPr>
-          <w:p>
-            <w:pPr>
-              <w:rPr>
-                <w:rFonts w:ascii="Times New Roman" w:hAnsi="Times New Roman" w:cs="Times New Roman"/>
-              </w:rPr>
-            </w:pPr>
-            <w:r>
-              <w:rPr>
-                <w:rFonts w:ascii="Times New Roman" w:hAnsi="Times New Roman" w:cs="Times New Roman"/>
-              </w:rPr>
-              <w:t>Power Supply - 12V</w:t>
-            </w:r>
-          </w:p>
-        </w:tc>
-        <w:tc>
-          <w:tcPr>
-            <w:tcW w:w="1800" w:type="dxa"/>
-          </w:tcPr>
-          <w:p>
-            <w:pPr>
-              <w:rPr>
-                <w:rFonts w:ascii="Times New Roman" w:hAnsi="Times New Roman" w:cs="Times New Roman"/>
-              </w:rPr>
-            </w:pPr>
-          </w:p>
-        </w:tc>
-        <w:tc>
-          <w:tcPr>
-            <w:tcW w:w="1475" w:type="dxa"/>
-          </w:tcPr>
-          <w:p>
-            <w:pPr>
-              <w:rPr>
-                <w:rFonts w:ascii="Times New Roman" w:hAnsi="Times New Roman" w:cs="Times New Roman"/>
-              </w:rPr>
-            </w:pPr>
-            <w:r>
-              <w:rPr>
-                <w:rFonts w:ascii="Times New Roman" w:hAnsi="Times New Roman" w:cs="Times New Roman"/>
-              </w:rPr>
-              <w:t>1</w:t>
-            </w:r>
-          </w:p>
-        </w:tc>
-        <w:tc>
-          <w:tcPr>
-            <w:tcW w:w="1870" w:type="dxa"/>
-          </w:tcPr>
-          <w:p>
-            <w:pPr>
-              <w:rPr>
-                <w:rFonts w:ascii="Times New Roman" w:hAnsi="Times New Roman" w:cs="Times New Roman"/>
-              </w:rPr>
-            </w:pPr>
-          </w:p>
-        </w:tc>
-        <w:tc>
-          <w:tcPr>
-            <w:tcW w:w="1870" w:type="dxa"/>
-          </w:tcPr>
-          <w:p>
-            <w:pPr>
-              <w:rPr>
-                <w:rFonts w:ascii="Times New Roman" w:hAnsi="Times New Roman" w:cs="Times New Roman"/>
-              </w:rPr>
-            </w:pPr>
+            <w:tcW w:w="2875" w:type="dxa"/>
+          </w:tcPr>
+          <w:p>
+            <w:pPr>
+              <w:rPr>
+                <w:rFonts w:ascii="Times New Roman" w:hAnsi="Times New Roman" w:cs="Times New Roman"/>
+              </w:rPr>
+            </w:pPr>
+            <w:r>
+              <w:rPr>
+                <w:rFonts w:ascii="Times New Roman" w:hAnsi="Times New Roman" w:cs="Times New Roman"/>
+              </w:rPr>
+              <w:t>Voltage regulator – (min 3V)</w:t>
+            </w:r>
+          </w:p>
+        </w:tc>
+        <w:tc>
+          <w:tcPr>
+            <w:tcW w:w="3510" w:type="dxa"/>
+          </w:tcPr>
+          <w:p>
+            <w:pPr>
+              <w:rPr>
+                <w:rFonts w:ascii="Times New Roman" w:hAnsi="Times New Roman" w:cs="Times New Roman"/>
+              </w:rPr>
+            </w:pPr>
+            <w:r>
+              <w:rPr>
+                <w:rFonts w:ascii="Times New Roman" w:hAnsi="Times New Roman" w:cs="Times New Roman"/>
+              </w:rPr>
+              <w:t>LM2596</w:t>
+            </w:r>
+            <w:r>
+              <w:rPr>
+                <w:rFonts w:ascii="Times New Roman" w:hAnsi="Times New Roman" w:cs="Times New Roman"/>
+              </w:rPr>
+              <w:t xml:space="preserve"> or other (</w:t>
+            </w:r>
+            <w:r>
+              <w:rPr>
+                <w:rFonts w:ascii="Times New Roman" w:hAnsi="Times New Roman" w:cs="Times New Roman"/>
+              </w:rPr>
+              <w:t>DC-DC Buck</w:t>
+            </w:r>
+            <w:r>
+              <w:rPr>
+                <w:rFonts w:ascii="Times New Roman" w:hAnsi="Times New Roman" w:cs="Times New Roman"/>
+              </w:rPr>
+              <w:t xml:space="preserve"> Converter)</w:t>
+            </w:r>
+          </w:p>
+        </w:tc>
+        <w:tc>
+          <w:tcPr>
+            <w:tcW w:w="990" w:type="dxa"/>
+          </w:tcPr>
+          <w:p>
+            <w:pPr>
+              <w:jc w:val="center"/>
+              <w:rPr>
+                <w:rFonts w:ascii="Times New Roman" w:hAnsi="Times New Roman" w:cs="Times New Roman"/>
+              </w:rPr>
+            </w:pPr>
+            <w:r>
+              <w:rPr>
+                <w:rFonts w:ascii="Times New Roman" w:hAnsi="Times New Roman" w:cs="Times New Roman"/>
+              </w:rPr>
+              <w:t>2</w:t>
+            </w:r>
+          </w:p>
+        </w:tc>
+        <w:tc>
+          <w:tcPr>
+            <w:tcW w:w="1170" w:type="dxa"/>
+          </w:tcPr>
+          <w:p>
+            <w:pPr>
+              <w:jc w:val="right"/>
+              <w:rPr>
+                <w:rFonts w:ascii="Times New Roman" w:hAnsi="Times New Roman" w:cs="Times New Roman"/>
+              </w:rPr>
+            </w:pPr>
+            <w:r>
+              <w:rPr>
+                <w:rFonts w:ascii="Times New Roman" w:hAnsi="Times New Roman" w:cs="Times New Roman"/>
+              </w:rPr>
+              <w:t>220</w:t>
+            </w:r>
+          </w:p>
+        </w:tc>
+        <w:tc>
+          <w:tcPr>
+            <w:tcW w:w="1296" w:type="dxa"/>
+          </w:tcPr>
+          <w:p>
+            <w:pPr>
+              <w:jc w:val="right"/>
+              <w:rPr>
+                <w:rFonts w:ascii="Times New Roman" w:hAnsi="Times New Roman" w:cs="Times New Roman"/>
+              </w:rPr>
+            </w:pPr>
+            <w:r>
+              <w:rPr>
+                <w:rFonts w:ascii="Times New Roman" w:hAnsi="Times New Roman" w:cs="Times New Roman"/>
+              </w:rPr>
+              <w:t>440</w:t>
+            </w:r>
           </w:p>
         </w:tc>
       </w:tr>
       <w:tr>
         <w:tc>
           <w:tcPr>
-            <w:tcW w:w="2335" w:type="dxa"/>
-          </w:tcPr>
-          <w:p>
-            <w:pPr>
-              <w:rPr>
-                <w:rFonts w:ascii="Times New Roman" w:hAnsi="Times New Roman" w:cs="Times New Roman"/>
-              </w:rPr>
-            </w:pPr>
-            <w:r>
-              <w:rPr>
-                <w:rFonts w:ascii="Times New Roman" w:hAnsi="Times New Roman" w:cs="Times New Roman"/>
-              </w:rPr>
-              <w:t>Power Supply – 3V</w:t>
-            </w:r>
-          </w:p>
-        </w:tc>
-        <w:tc>
-          <w:tcPr>
-            <w:tcW w:w="1800" w:type="dxa"/>
-          </w:tcPr>
-          <w:p>
-            <w:pPr>
-              <w:rPr>
-                <w:rFonts w:ascii="Times New Roman" w:hAnsi="Times New Roman" w:cs="Times New Roman"/>
-              </w:rPr>
-            </w:pPr>
-          </w:p>
-        </w:tc>
-        <w:tc>
-          <w:tcPr>
-            <w:tcW w:w="1475" w:type="dxa"/>
-          </w:tcPr>
-          <w:p>
-            <w:pPr>
+            <w:tcW w:w="2875" w:type="dxa"/>
+          </w:tcPr>
+          <w:p>
+            <w:pPr>
+              <w:rPr>
+                <w:rFonts w:ascii="Times New Roman" w:hAnsi="Times New Roman" w:cs="Times New Roman"/>
+              </w:rPr>
+            </w:pPr>
+            <w:r>
+              <w:rPr>
+                <w:rFonts w:ascii="Times New Roman" w:hAnsi="Times New Roman" w:cs="Times New Roman"/>
+              </w:rPr>
+              <w:t>Power Supply - 12V</w:t>
+            </w:r>
+          </w:p>
+        </w:tc>
+        <w:tc>
+          <w:tcPr>
+            <w:tcW w:w="3510" w:type="dxa"/>
+          </w:tcPr>
+          <w:p>
+            <w:pPr>
+              <w:rPr>
+                <w:rFonts w:ascii="Times New Roman" w:hAnsi="Times New Roman" w:cs="Times New Roman"/>
+              </w:rPr>
+            </w:pPr>
+            <w:r>
+              <w:rPr>
+                <w:rFonts w:ascii="Times New Roman" w:hAnsi="Times New Roman" w:cs="Times New Roman"/>
+              </w:rPr>
+              <w:t>2A or higher</w:t>
+            </w:r>
+          </w:p>
+        </w:tc>
+        <w:tc>
+          <w:tcPr>
+            <w:tcW w:w="990" w:type="dxa"/>
+          </w:tcPr>
+          <w:p>
+            <w:pPr>
+              <w:jc w:val="center"/>
               <w:rPr>
                 <w:rFonts w:ascii="Times New Roman" w:hAnsi="Times New Roman" w:cs="Times New Roman"/>
               </w:rPr>
@@ -876,72 +1117,87 @@
         </w:tc>
         <w:tc>
           <w:tcPr>
-            <w:tcW w:w="1870" w:type="dxa"/>
-          </w:tcPr>
-          <w:p>
-            <w:pPr>
-              <w:rPr>
-                <w:rFonts w:ascii="Times New Roman" w:hAnsi="Times New Roman" w:cs="Times New Roman"/>
-              </w:rPr>
-            </w:pPr>
-          </w:p>
-        </w:tc>
-        <w:tc>
-          <w:tcPr>
-            <w:tcW w:w="1870" w:type="dxa"/>
-          </w:tcPr>
-          <w:p>
-            <w:pPr>
-              <w:rPr>
-                <w:rFonts w:ascii="Times New Roman" w:hAnsi="Times New Roman" w:cs="Times New Roman"/>
-              </w:rPr>
-            </w:pPr>
+            <w:tcW w:w="1170" w:type="dxa"/>
+          </w:tcPr>
+          <w:p>
+            <w:pPr>
+              <w:jc w:val="right"/>
+              <w:rPr>
+                <w:rFonts w:ascii="Times New Roman" w:hAnsi="Times New Roman" w:cs="Times New Roman"/>
+              </w:rPr>
+            </w:pPr>
+            <w:r>
+              <w:rPr>
+                <w:rFonts w:ascii="Times New Roman" w:hAnsi="Times New Roman" w:cs="Times New Roman"/>
+              </w:rPr>
+              <w:t>600</w:t>
+            </w:r>
+          </w:p>
+        </w:tc>
+        <w:tc>
+          <w:tcPr>
+            <w:tcW w:w="1296" w:type="dxa"/>
+          </w:tcPr>
+          <w:p>
+            <w:pPr>
+              <w:jc w:val="right"/>
+              <w:rPr>
+                <w:rFonts w:ascii="Times New Roman" w:hAnsi="Times New Roman" w:cs="Times New Roman"/>
+              </w:rPr>
+            </w:pPr>
+            <w:r>
+              <w:rPr>
+                <w:rFonts w:ascii="Times New Roman" w:hAnsi="Times New Roman" w:cs="Times New Roman"/>
+              </w:rPr>
+              <w:t>600</w:t>
+            </w:r>
           </w:p>
         </w:tc>
       </w:tr>
       <w:tr>
         <w:tc>
           <w:tcPr>
-            <w:tcW w:w="2335" w:type="dxa"/>
-          </w:tcPr>
-          <w:p>
-            <w:pPr>
-              <w:rPr>
-                <w:rFonts w:ascii="Times New Roman" w:hAnsi="Times New Roman" w:cs="Times New Roman"/>
-              </w:rPr>
-            </w:pPr>
-            <w:r>
-              <w:rPr>
-                <w:rFonts w:ascii="Times New Roman" w:hAnsi="Times New Roman" w:cs="Times New Roman"/>
-              </w:rPr>
-              <w:t>Temperature Controller</w:t>
-            </w:r>
-          </w:p>
-        </w:tc>
-        <w:tc>
-          <w:tcPr>
-            <w:tcW w:w="1800" w:type="dxa"/>
-          </w:tcPr>
-          <w:p>
-            <w:pPr>
-              <w:rPr>
-                <w:rFonts w:ascii="Times New Roman" w:hAnsi="Times New Roman" w:cs="Times New Roman"/>
-              </w:rPr>
-            </w:pPr>
-            <w:r>
-              <w:rPr>
-                <w:rFonts w:ascii="Times New Roman" w:hAnsi="Times New Roman" w:cs="Times New Roman"/>
-              </w:rPr>
-              <w:t>XH-W3001</w:t>
-            </w:r>
-          </w:p>
-        </w:tc>
-        <w:tc>
-          <w:tcPr>
-            <w:tcW w:w="1475" w:type="dxa"/>
-          </w:tcPr>
-          <w:p>
-            <w:pPr>
+            <w:tcW w:w="2875" w:type="dxa"/>
+          </w:tcPr>
+          <w:p>
+            <w:pPr>
+              <w:rPr>
+                <w:rFonts w:ascii="Times New Roman" w:hAnsi="Times New Roman" w:cs="Times New Roman"/>
+              </w:rPr>
+            </w:pPr>
+            <w:r>
+              <w:rPr>
+                <w:rFonts w:ascii="Times New Roman" w:hAnsi="Times New Roman" w:cs="Times New Roman"/>
+              </w:rPr>
+              <w:t>Power Supply - 12V</w:t>
+            </w:r>
+          </w:p>
+        </w:tc>
+        <w:tc>
+          <w:tcPr>
+            <w:tcW w:w="3510" w:type="dxa"/>
+          </w:tcPr>
+          <w:p>
+            <w:pPr>
+              <w:rPr>
+                <w:rFonts w:ascii="Times New Roman" w:hAnsi="Times New Roman" w:cs="Times New Roman"/>
+              </w:rPr>
+            </w:pPr>
+            <w:r>
+              <w:rPr>
+                <w:rFonts w:ascii="Times New Roman" w:hAnsi="Times New Roman" w:cs="Times New Roman"/>
+              </w:rPr>
+              <w:t>300mA</w:t>
+            </w:r>
+          </w:p>
+        </w:tc>
+        <w:tc>
+          <w:tcPr>
+            <w:tcW w:w="990" w:type="dxa"/>
+          </w:tcPr>
+          <w:p>
+            <w:pPr>
+              <w:jc w:val="center"/>
               <w:rPr>
                 <w:rFonts w:ascii="Times New Roman" w:hAnsi="Times New Roman" w:cs="Times New Roman"/>
               </w:rPr>
@@ -956,448 +1212,566 @@
         </w:tc>
         <w:tc>
           <w:tcPr>
-            <w:tcW w:w="1870" w:type="dxa"/>
-          </w:tcPr>
-          <w:p>
-            <w:pPr>
-              <w:rPr>
-                <w:rFonts w:ascii="Times New Roman" w:hAnsi="Times New Roman" w:cs="Times New Roman"/>
-              </w:rPr>
-            </w:pPr>
-          </w:p>
-        </w:tc>
-        <w:tc>
-          <w:tcPr>
-            <w:tcW w:w="1870" w:type="dxa"/>
-          </w:tcPr>
-          <w:p>
-            <w:pPr>
-              <w:rPr>
-                <w:rFonts w:ascii="Times New Roman" w:hAnsi="Times New Roman" w:cs="Times New Roman"/>
-              </w:rPr>
-            </w:pPr>
+            <w:tcW w:w="1170" w:type="dxa"/>
+          </w:tcPr>
+          <w:p>
+            <w:pPr>
+              <w:jc w:val="right"/>
+              <w:rPr>
+                <w:rFonts w:ascii="Times New Roman" w:hAnsi="Times New Roman" w:cs="Times New Roman"/>
+              </w:rPr>
+            </w:pPr>
+            <w:r>
+              <w:rPr>
+                <w:rFonts w:ascii="Times New Roman" w:hAnsi="Times New Roman" w:cs="Times New Roman"/>
+              </w:rPr>
+              <w:t>270</w:t>
+            </w:r>
+          </w:p>
+        </w:tc>
+        <w:tc>
+          <w:tcPr>
+            <w:tcW w:w="1296" w:type="dxa"/>
+          </w:tcPr>
+          <w:p>
+            <w:pPr>
+              <w:jc w:val="right"/>
+              <w:rPr>
+                <w:rFonts w:ascii="Times New Roman" w:hAnsi="Times New Roman" w:cs="Times New Roman"/>
+              </w:rPr>
+            </w:pPr>
+            <w:r>
+              <w:rPr>
+                <w:rFonts w:ascii="Times New Roman" w:hAnsi="Times New Roman" w:cs="Times New Roman"/>
+              </w:rPr>
+              <w:t>270</w:t>
+            </w:r>
           </w:p>
         </w:tc>
       </w:tr>
       <w:tr>
         <w:tc>
           <w:tcPr>
-            <w:tcW w:w="2335" w:type="dxa"/>
-          </w:tcPr>
-          <w:p>
-            <w:pPr>
-              <w:rPr>
-                <w:rFonts w:ascii="Times New Roman" w:hAnsi="Times New Roman" w:cs="Times New Roman"/>
-              </w:rPr>
-            </w:pPr>
-            <w:r>
-              <w:rPr>
-                <w:rFonts w:ascii="Times New Roman" w:hAnsi="Times New Roman" w:cs="Times New Roman"/>
-              </w:rPr>
-              <w:t>Wire(3)</w:t>
-            </w:r>
-          </w:p>
-        </w:tc>
-        <w:tc>
-          <w:tcPr>
-            <w:tcW w:w="1800" w:type="dxa"/>
-          </w:tcPr>
-          <w:p>
-            <w:pPr>
-              <w:rPr>
-                <w:rFonts w:ascii="Times New Roman" w:hAnsi="Times New Roman" w:cs="Times New Roman"/>
-              </w:rPr>
-            </w:pPr>
-          </w:p>
-        </w:tc>
-        <w:tc>
-          <w:tcPr>
-            <w:tcW w:w="1475" w:type="dxa"/>
-          </w:tcPr>
-          <w:p>
-            <w:pPr>
-              <w:rPr>
-                <w:rFonts w:ascii="Times New Roman" w:hAnsi="Times New Roman" w:cs="Times New Roman"/>
-              </w:rPr>
-            </w:pPr>
-          </w:p>
-        </w:tc>
-        <w:tc>
-          <w:tcPr>
-            <w:tcW w:w="1870" w:type="dxa"/>
-          </w:tcPr>
-          <w:p>
-            <w:pPr>
-              <w:rPr>
-                <w:rFonts w:ascii="Times New Roman" w:hAnsi="Times New Roman" w:cs="Times New Roman"/>
-              </w:rPr>
-            </w:pPr>
-          </w:p>
-        </w:tc>
-        <w:tc>
-          <w:tcPr>
-            <w:tcW w:w="1870" w:type="dxa"/>
-          </w:tcPr>
-          <w:p>
-            <w:pPr>
-              <w:rPr>
-                <w:rFonts w:ascii="Times New Roman" w:hAnsi="Times New Roman" w:cs="Times New Roman"/>
-              </w:rPr>
-            </w:pPr>
+            <w:tcW w:w="2875" w:type="dxa"/>
+          </w:tcPr>
+          <w:p>
+            <w:pPr>
+              <w:rPr>
+                <w:rFonts w:ascii="Times New Roman" w:hAnsi="Times New Roman" w:cs="Times New Roman"/>
+              </w:rPr>
+            </w:pPr>
+            <w:r>
+              <w:rPr>
+                <w:rFonts w:ascii="Times New Roman" w:hAnsi="Times New Roman" w:cs="Times New Roman"/>
+              </w:rPr>
+              <w:t>Temperature Controller</w:t>
+            </w:r>
+          </w:p>
+        </w:tc>
+        <w:tc>
+          <w:tcPr>
+            <w:tcW w:w="3510" w:type="dxa"/>
+          </w:tcPr>
+          <w:p>
+            <w:pPr>
+              <w:rPr>
+                <w:rFonts w:ascii="Times New Roman" w:hAnsi="Times New Roman" w:cs="Times New Roman"/>
+              </w:rPr>
+            </w:pPr>
+            <w:r>
+              <w:rPr>
+                <w:rFonts w:ascii="Times New Roman" w:hAnsi="Times New Roman" w:cs="Times New Roman"/>
+              </w:rPr>
+              <w:t>XH-W3001</w:t>
+            </w:r>
+          </w:p>
+        </w:tc>
+        <w:tc>
+          <w:tcPr>
+            <w:tcW w:w="990" w:type="dxa"/>
+          </w:tcPr>
+          <w:p>
+            <w:pPr>
+              <w:jc w:val="center"/>
+              <w:rPr>
+                <w:rFonts w:ascii="Times New Roman" w:hAnsi="Times New Roman" w:cs="Times New Roman"/>
+              </w:rPr>
+            </w:pPr>
+            <w:r>
+              <w:rPr>
+                <w:rFonts w:ascii="Times New Roman" w:hAnsi="Times New Roman" w:cs="Times New Roman"/>
+              </w:rPr>
+              <w:t>1</w:t>
+            </w:r>
+          </w:p>
+        </w:tc>
+        <w:tc>
+          <w:tcPr>
+            <w:tcW w:w="1170" w:type="dxa"/>
+          </w:tcPr>
+          <w:p>
+            <w:pPr>
+              <w:jc w:val="right"/>
+              <w:rPr>
+                <w:rFonts w:ascii="Times New Roman" w:hAnsi="Times New Roman" w:cs="Times New Roman"/>
+              </w:rPr>
+            </w:pPr>
+            <w:r>
+              <w:rPr>
+                <w:rFonts w:ascii="Times New Roman" w:hAnsi="Times New Roman" w:cs="Times New Roman"/>
+              </w:rPr>
+              <w:t>800</w:t>
+            </w:r>
+          </w:p>
+        </w:tc>
+        <w:tc>
+          <w:tcPr>
+            <w:tcW w:w="1296" w:type="dxa"/>
+          </w:tcPr>
+          <w:p>
+            <w:pPr>
+              <w:jc w:val="right"/>
+              <w:rPr>
+                <w:rFonts w:ascii="Times New Roman" w:hAnsi="Times New Roman" w:cs="Times New Roman"/>
+              </w:rPr>
+            </w:pPr>
+            <w:r>
+              <w:rPr>
+                <w:rFonts w:ascii="Times New Roman" w:hAnsi="Times New Roman" w:cs="Times New Roman"/>
+              </w:rPr>
+              <w:t>800</w:t>
+            </w:r>
           </w:p>
         </w:tc>
       </w:tr>
       <w:tr>
         <w:tc>
           <w:tcPr>
-            <w:tcW w:w="2335" w:type="dxa"/>
-          </w:tcPr>
-          <w:p>
-            <w:pPr>
-              <w:rPr>
-                <w:rFonts w:ascii="Times New Roman" w:hAnsi="Times New Roman" w:cs="Times New Roman"/>
-              </w:rPr>
-            </w:pPr>
-            <w:r>
-              <w:rPr>
-                <w:rFonts w:ascii="Times New Roman" w:hAnsi="Times New Roman" w:cs="Times New Roman"/>
-              </w:rPr>
-              <w:t>Soldering Lead</w:t>
-            </w:r>
-          </w:p>
-        </w:tc>
-        <w:tc>
-          <w:tcPr>
-            <w:tcW w:w="1800" w:type="dxa"/>
-          </w:tcPr>
-          <w:p>
-            <w:pPr>
-              <w:rPr>
-                <w:rFonts w:ascii="Times New Roman" w:hAnsi="Times New Roman" w:cs="Times New Roman"/>
-              </w:rPr>
-            </w:pPr>
-          </w:p>
-        </w:tc>
-        <w:tc>
-          <w:tcPr>
-            <w:tcW w:w="1475" w:type="dxa"/>
-          </w:tcPr>
-          <w:p>
-            <w:pPr>
-              <w:rPr>
-                <w:rFonts w:ascii="Times New Roman" w:hAnsi="Times New Roman" w:cs="Times New Roman"/>
-              </w:rPr>
-            </w:pPr>
-            <w:r>
-              <w:rPr>
-                <w:rFonts w:ascii="Times New Roman" w:hAnsi="Times New Roman" w:cs="Times New Roman"/>
-              </w:rPr>
-              <w:t>3m</w:t>
-            </w:r>
-          </w:p>
-        </w:tc>
-        <w:tc>
-          <w:tcPr>
-            <w:tcW w:w="1870" w:type="dxa"/>
-          </w:tcPr>
-          <w:p>
-            <w:pPr>
-              <w:rPr>
-                <w:rFonts w:ascii="Times New Roman" w:hAnsi="Times New Roman" w:cs="Times New Roman"/>
-              </w:rPr>
-            </w:pPr>
-          </w:p>
-        </w:tc>
-        <w:tc>
-          <w:tcPr>
-            <w:tcW w:w="1870" w:type="dxa"/>
-          </w:tcPr>
-          <w:p>
-            <w:pPr>
-              <w:rPr>
-                <w:rFonts w:ascii="Times New Roman" w:hAnsi="Times New Roman" w:cs="Times New Roman"/>
-              </w:rPr>
-            </w:pPr>
+            <w:tcW w:w="2875" w:type="dxa"/>
+          </w:tcPr>
+          <w:p>
+            <w:pPr>
+              <w:rPr>
+                <w:rFonts w:ascii="Times New Roman" w:hAnsi="Times New Roman" w:cs="Times New Roman"/>
+              </w:rPr>
+            </w:pPr>
+            <w:r>
+              <w:rPr>
+                <w:rFonts w:ascii="Times New Roman" w:hAnsi="Times New Roman" w:cs="Times New Roman"/>
+              </w:rPr>
+              <w:t>Wire(3 In 1)</w:t>
+            </w:r>
+          </w:p>
+        </w:tc>
+        <w:tc>
+          <w:tcPr>
+            <w:tcW w:w="3510" w:type="dxa"/>
+          </w:tcPr>
+          <w:p>
+            <w:pPr>
+              <w:rPr>
+                <w:rFonts w:ascii="Times New Roman" w:hAnsi="Times New Roman" w:cs="Times New Roman"/>
+              </w:rPr>
+            </w:pPr>
+            <w:r>
+              <w:rPr>
+                <w:rFonts w:ascii="Times New Roman" w:hAnsi="Times New Roman" w:cs="Times New Roman"/>
+              </w:rPr>
+              <w:t>5m</w:t>
+            </w:r>
+          </w:p>
+        </w:tc>
+        <w:tc>
+          <w:tcPr>
+            <w:tcW w:w="990" w:type="dxa"/>
+          </w:tcPr>
+          <w:p>
+            <w:pPr>
+              <w:jc w:val="center"/>
+              <w:rPr>
+                <w:rFonts w:ascii="Times New Roman" w:hAnsi="Times New Roman" w:cs="Times New Roman"/>
+              </w:rPr>
+            </w:pPr>
+          </w:p>
+        </w:tc>
+        <w:tc>
+          <w:tcPr>
+            <w:tcW w:w="1170" w:type="dxa"/>
+          </w:tcPr>
+          <w:p>
+            <w:pPr>
+              <w:jc w:val="right"/>
+              <w:rPr>
+                <w:rFonts w:ascii="Times New Roman" w:hAnsi="Times New Roman" w:cs="Times New Roman"/>
+              </w:rPr>
+            </w:pPr>
+            <w:r>
+              <w:rPr>
+                <w:rFonts w:ascii="Times New Roman" w:hAnsi="Times New Roman" w:cs="Times New Roman"/>
+              </w:rPr>
+              <w:t>600</w:t>
+            </w:r>
+          </w:p>
+        </w:tc>
+        <w:tc>
+          <w:tcPr>
+            <w:tcW w:w="1296" w:type="dxa"/>
+          </w:tcPr>
+          <w:p>
+            <w:pPr>
+              <w:jc w:val="right"/>
+              <w:rPr>
+                <w:rFonts w:ascii="Times New Roman" w:hAnsi="Times New Roman" w:cs="Times New Roman"/>
+              </w:rPr>
+            </w:pPr>
+            <w:r>
+              <w:rPr>
+                <w:rFonts w:ascii="Times New Roman" w:hAnsi="Times New Roman" w:cs="Times New Roman"/>
+              </w:rPr>
+              <w:t>600</w:t>
+            </w:r>
           </w:p>
         </w:tc>
       </w:tr>
       <w:tr>
         <w:tc>
           <w:tcPr>
-            <w:tcW w:w="2335" w:type="dxa"/>
-          </w:tcPr>
-          <w:p>
-            <w:pPr>
-              <w:rPr>
-                <w:rFonts w:ascii="Times New Roman" w:hAnsi="Times New Roman" w:cs="Times New Roman"/>
-              </w:rPr>
-            </w:pPr>
-            <w:r>
-              <w:rPr>
-                <w:rFonts w:ascii="Times New Roman" w:hAnsi="Times New Roman" w:cs="Times New Roman"/>
-              </w:rPr>
-              <w:t>Pin Headers</w:t>
-            </w:r>
-          </w:p>
-        </w:tc>
-        <w:tc>
-          <w:tcPr>
-            <w:tcW w:w="1800" w:type="dxa"/>
-          </w:tcPr>
-          <w:p>
-            <w:pPr>
-              <w:rPr>
-                <w:rFonts w:ascii="Times New Roman" w:hAnsi="Times New Roman" w:cs="Times New Roman"/>
-              </w:rPr>
-            </w:pPr>
-            <w:r>
-              <w:rPr>
-                <w:rFonts w:ascii="Times New Roman" w:hAnsi="Times New Roman" w:cs="Times New Roman"/>
-              </w:rPr>
-              <w:t>Female to male</w:t>
-            </w:r>
-          </w:p>
-        </w:tc>
-        <w:tc>
-          <w:tcPr>
-            <w:tcW w:w="1475" w:type="dxa"/>
-          </w:tcPr>
-          <w:p>
-            <w:pPr>
-              <w:rPr>
-                <w:rFonts w:ascii="Times New Roman" w:hAnsi="Times New Roman" w:cs="Times New Roman"/>
-              </w:rPr>
-            </w:pPr>
-            <w:r>
-              <w:rPr>
-                <w:rFonts w:ascii="Times New Roman" w:hAnsi="Times New Roman" w:cs="Times New Roman"/>
-              </w:rPr>
-              <w:t>2</w:t>
-            </w:r>
-          </w:p>
-        </w:tc>
-        <w:tc>
-          <w:tcPr>
-            <w:tcW w:w="1870" w:type="dxa"/>
-          </w:tcPr>
-          <w:p>
-            <w:pPr>
-              <w:rPr>
-                <w:rFonts w:ascii="Times New Roman" w:hAnsi="Times New Roman" w:cs="Times New Roman"/>
-              </w:rPr>
-            </w:pPr>
-          </w:p>
-        </w:tc>
-        <w:tc>
-          <w:tcPr>
-            <w:tcW w:w="1870" w:type="dxa"/>
-          </w:tcPr>
-          <w:p>
-            <w:pPr>
-              <w:rPr>
-                <w:rFonts w:ascii="Times New Roman" w:hAnsi="Times New Roman" w:cs="Times New Roman"/>
-              </w:rPr>
-            </w:pPr>
+            <w:tcW w:w="2875" w:type="dxa"/>
+          </w:tcPr>
+          <w:p>
+            <w:pPr>
+              <w:rPr>
+                <w:rFonts w:ascii="Times New Roman" w:hAnsi="Times New Roman" w:cs="Times New Roman"/>
+              </w:rPr>
+            </w:pPr>
+            <w:r>
+              <w:rPr>
+                <w:rFonts w:ascii="Times New Roman" w:hAnsi="Times New Roman" w:cs="Times New Roman"/>
+              </w:rPr>
+              <w:t>Soldering Lead</w:t>
+            </w:r>
+          </w:p>
+        </w:tc>
+        <w:tc>
+          <w:tcPr>
+            <w:tcW w:w="3510" w:type="dxa"/>
+          </w:tcPr>
+          <w:p>
+            <w:pPr>
+              <w:rPr>
+                <w:rFonts w:ascii="Times New Roman" w:hAnsi="Times New Roman" w:cs="Times New Roman"/>
+              </w:rPr>
+            </w:pPr>
+          </w:p>
+        </w:tc>
+        <w:tc>
+          <w:tcPr>
+            <w:tcW w:w="990" w:type="dxa"/>
+          </w:tcPr>
+          <w:p>
+            <w:pPr>
+              <w:jc w:val="center"/>
+              <w:rPr>
+                <w:rFonts w:ascii="Times New Roman" w:hAnsi="Times New Roman" w:cs="Times New Roman"/>
+              </w:rPr>
+            </w:pPr>
+            <w:r>
+              <w:rPr>
+                <w:rFonts w:ascii="Times New Roman" w:hAnsi="Times New Roman" w:cs="Times New Roman"/>
+              </w:rPr>
+              <w:t>3m</w:t>
+            </w:r>
+          </w:p>
+        </w:tc>
+        <w:tc>
+          <w:tcPr>
+            <w:tcW w:w="1170" w:type="dxa"/>
+          </w:tcPr>
+          <w:p>
+            <w:pPr>
+              <w:jc w:val="right"/>
+              <w:rPr>
+                <w:rFonts w:ascii="Times New Roman" w:hAnsi="Times New Roman" w:cs="Times New Roman"/>
+              </w:rPr>
+            </w:pPr>
+            <w:r>
+              <w:rPr>
+                <w:rFonts w:ascii="Times New Roman" w:hAnsi="Times New Roman" w:cs="Times New Roman"/>
+              </w:rPr>
+              <w:t>300</w:t>
+            </w:r>
+          </w:p>
+        </w:tc>
+        <w:tc>
+          <w:tcPr>
+            <w:tcW w:w="1296" w:type="dxa"/>
+          </w:tcPr>
+          <w:p>
+            <w:pPr>
+              <w:jc w:val="right"/>
+              <w:rPr>
+                <w:rFonts w:ascii="Times New Roman" w:hAnsi="Times New Roman" w:cs="Times New Roman"/>
+              </w:rPr>
+            </w:pPr>
+            <w:r>
+              <w:rPr>
+                <w:rFonts w:ascii="Times New Roman" w:hAnsi="Times New Roman" w:cs="Times New Roman"/>
+              </w:rPr>
+              <w:t>300</w:t>
+            </w:r>
           </w:p>
         </w:tc>
       </w:tr>
       <w:tr>
         <w:tc>
           <w:tcPr>
-            <w:tcW w:w="2335" w:type="dxa"/>
-          </w:tcPr>
-          <w:p>
-            <w:pPr>
-              <w:rPr>
-                <w:rFonts w:ascii="Times New Roman" w:hAnsi="Times New Roman" w:cs="Times New Roman"/>
-              </w:rPr>
-            </w:pPr>
-            <w:r>
-              <w:rPr>
-                <w:rFonts w:ascii="Times New Roman" w:hAnsi="Times New Roman" w:cs="Times New Roman"/>
-              </w:rPr>
-              <w:t>Dot Board</w:t>
-            </w:r>
-          </w:p>
-        </w:tc>
-        <w:tc>
-          <w:tcPr>
-            <w:tcW w:w="1800" w:type="dxa"/>
-          </w:tcPr>
-          <w:p>
-            <w:pPr>
-              <w:rPr>
-                <w:rFonts w:ascii="Times New Roman" w:hAnsi="Times New Roman" w:cs="Times New Roman"/>
-              </w:rPr>
-            </w:pPr>
-            <w:r>
-              <w:rPr>
-                <w:rFonts w:ascii="Times New Roman" w:hAnsi="Times New Roman" w:cs="Times New Roman"/>
-              </w:rPr>
-              <w:t>Large</w:t>
-            </w:r>
-          </w:p>
-        </w:tc>
-        <w:tc>
-          <w:tcPr>
-            <w:tcW w:w="1475" w:type="dxa"/>
-          </w:tcPr>
-          <w:p>
-            <w:pPr>
-              <w:rPr>
-                <w:rFonts w:ascii="Times New Roman" w:hAnsi="Times New Roman" w:cs="Times New Roman"/>
-              </w:rPr>
-            </w:pPr>
-            <w:r>
-              <w:rPr>
-                <w:rFonts w:ascii="Times New Roman" w:hAnsi="Times New Roman" w:cs="Times New Roman"/>
-              </w:rPr>
-              <w:t>1</w:t>
-            </w:r>
-          </w:p>
-        </w:tc>
-        <w:tc>
-          <w:tcPr>
-            <w:tcW w:w="1870" w:type="dxa"/>
-          </w:tcPr>
-          <w:p>
-            <w:pPr>
-              <w:rPr>
-                <w:rFonts w:ascii="Times New Roman" w:hAnsi="Times New Roman" w:cs="Times New Roman"/>
-              </w:rPr>
-            </w:pPr>
-          </w:p>
-        </w:tc>
-        <w:tc>
-          <w:tcPr>
-            <w:tcW w:w="1870" w:type="dxa"/>
-          </w:tcPr>
-          <w:p>
-            <w:pPr>
-              <w:rPr>
-                <w:rFonts w:ascii="Times New Roman" w:hAnsi="Times New Roman" w:cs="Times New Roman"/>
-              </w:rPr>
-            </w:pPr>
+            <w:tcW w:w="2875" w:type="dxa"/>
+          </w:tcPr>
+          <w:p>
+            <w:pPr>
+              <w:rPr>
+                <w:rFonts w:ascii="Times New Roman" w:hAnsi="Times New Roman" w:cs="Times New Roman"/>
+              </w:rPr>
+            </w:pPr>
+            <w:r>
+              <w:rPr>
+                <w:rFonts w:ascii="Times New Roman" w:hAnsi="Times New Roman" w:cs="Times New Roman"/>
+              </w:rPr>
+              <w:t>Pin Headers</w:t>
+            </w:r>
+          </w:p>
+        </w:tc>
+        <w:tc>
+          <w:tcPr>
+            <w:tcW w:w="3510" w:type="dxa"/>
+          </w:tcPr>
+          <w:p>
+            <w:pPr>
+              <w:rPr>
+                <w:rFonts w:ascii="Times New Roman" w:hAnsi="Times New Roman" w:cs="Times New Roman"/>
+              </w:rPr>
+            </w:pPr>
+            <w:r>
+              <w:rPr>
+                <w:rFonts w:ascii="Times New Roman" w:hAnsi="Times New Roman" w:cs="Times New Roman"/>
+              </w:rPr>
+              <w:t>Female to male</w:t>
+            </w:r>
+          </w:p>
+        </w:tc>
+        <w:tc>
+          <w:tcPr>
+            <w:tcW w:w="990" w:type="dxa"/>
+          </w:tcPr>
+          <w:p>
+            <w:pPr>
+              <w:jc w:val="center"/>
+              <w:rPr>
+                <w:rFonts w:ascii="Times New Roman" w:hAnsi="Times New Roman" w:cs="Times New Roman"/>
+              </w:rPr>
+            </w:pPr>
+            <w:r>
+              <w:rPr>
+                <w:rFonts w:ascii="Times New Roman" w:hAnsi="Times New Roman" w:cs="Times New Roman"/>
+              </w:rPr>
+              <w:t>2</w:t>
+            </w:r>
+          </w:p>
+        </w:tc>
+        <w:tc>
+          <w:tcPr>
+            <w:tcW w:w="1170" w:type="dxa"/>
+          </w:tcPr>
+          <w:p>
+            <w:pPr>
+              <w:jc w:val="right"/>
+              <w:rPr>
+                <w:rFonts w:ascii="Times New Roman" w:hAnsi="Times New Roman" w:cs="Times New Roman"/>
+              </w:rPr>
+            </w:pPr>
+            <w:r>
+              <w:rPr>
+                <w:rFonts w:ascii="Times New Roman" w:hAnsi="Times New Roman" w:cs="Times New Roman"/>
+              </w:rPr>
+              <w:t>60</w:t>
+            </w:r>
+          </w:p>
+        </w:tc>
+        <w:tc>
+          <w:tcPr>
+            <w:tcW w:w="1296" w:type="dxa"/>
+          </w:tcPr>
+          <w:p>
+            <w:pPr>
+              <w:jc w:val="right"/>
+              <w:rPr>
+                <w:rFonts w:ascii="Times New Roman" w:hAnsi="Times New Roman" w:cs="Times New Roman"/>
+              </w:rPr>
+            </w:pPr>
+            <w:r>
+              <w:rPr>
+                <w:rFonts w:ascii="Times New Roman" w:hAnsi="Times New Roman" w:cs="Times New Roman"/>
+              </w:rPr>
+              <w:t>120</w:t>
+            </w:r>
           </w:p>
         </w:tc>
       </w:tr>
       <w:tr>
         <w:tc>
           <w:tcPr>
-            <w:tcW w:w="2335" w:type="dxa"/>
-          </w:tcPr>
-          <w:p>
-            <w:pPr>
-              <w:rPr>
-                <w:rFonts w:ascii="Times New Roman" w:hAnsi="Times New Roman" w:cs="Times New Roman"/>
-              </w:rPr>
-            </w:pPr>
-          </w:p>
-        </w:tc>
-        <w:tc>
-          <w:tcPr>
-            <w:tcW w:w="1800" w:type="dxa"/>
-          </w:tcPr>
-          <w:p>
-            <w:pPr>
-              <w:rPr>
-                <w:rFonts w:ascii="Times New Roman" w:hAnsi="Times New Roman" w:cs="Times New Roman"/>
-              </w:rPr>
-            </w:pPr>
-          </w:p>
-        </w:tc>
-        <w:tc>
-          <w:tcPr>
-            <w:tcW w:w="1475" w:type="dxa"/>
-          </w:tcPr>
-          <w:p>
-            <w:pPr>
-              <w:rPr>
-                <w:rFonts w:ascii="Times New Roman" w:hAnsi="Times New Roman" w:cs="Times New Roman"/>
-              </w:rPr>
-            </w:pPr>
-          </w:p>
-        </w:tc>
-        <w:tc>
-          <w:tcPr>
-            <w:tcW w:w="1870" w:type="dxa"/>
-          </w:tcPr>
-          <w:p>
-            <w:pPr>
-              <w:rPr>
-                <w:rFonts w:ascii="Times New Roman" w:hAnsi="Times New Roman" w:cs="Times New Roman"/>
-              </w:rPr>
-            </w:pPr>
-          </w:p>
-        </w:tc>
-        <w:tc>
-          <w:tcPr>
-            <w:tcW w:w="1870" w:type="dxa"/>
-          </w:tcPr>
-          <w:p>
-            <w:pPr>
-              <w:rPr>
-                <w:rFonts w:ascii="Times New Roman" w:hAnsi="Times New Roman" w:cs="Times New Roman"/>
-              </w:rPr>
-            </w:pPr>
-          </w:p>
-        </w:tc>
+            <w:tcW w:w="2875" w:type="dxa"/>
+          </w:tcPr>
+          <w:p>
+            <w:pPr>
+              <w:rPr>
+                <w:rFonts w:ascii="Times New Roman" w:hAnsi="Times New Roman" w:cs="Times New Roman"/>
+              </w:rPr>
+            </w:pPr>
+            <w:r>
+              <w:rPr>
+                <w:rFonts w:ascii="Times New Roman" w:hAnsi="Times New Roman" w:cs="Times New Roman"/>
+              </w:rPr>
+              <w:t>Dot Board</w:t>
+            </w:r>
+          </w:p>
+        </w:tc>
+        <w:tc>
+          <w:tcPr>
+            <w:tcW w:w="3510" w:type="dxa"/>
+          </w:tcPr>
+          <w:p>
+            <w:pPr>
+              <w:rPr>
+                <w:rFonts w:ascii="Times New Roman" w:hAnsi="Times New Roman" w:cs="Times New Roman"/>
+              </w:rPr>
+            </w:pPr>
+            <w:r>
+              <w:rPr>
+                <w:rFonts w:ascii="Times New Roman" w:hAnsi="Times New Roman" w:cs="Times New Roman"/>
+              </w:rPr>
+              <w:t>Large</w:t>
+            </w:r>
+          </w:p>
+        </w:tc>
+        <w:tc>
+          <w:tcPr>
+            <w:tcW w:w="990" w:type="dxa"/>
+          </w:tcPr>
+          <w:p>
+            <w:pPr>
+              <w:jc w:val="center"/>
+              <w:rPr>
+                <w:rFonts w:ascii="Times New Roman" w:hAnsi="Times New Roman" w:cs="Times New Roman"/>
+              </w:rPr>
+            </w:pPr>
+            <w:r>
+              <w:rPr>
+                <w:rFonts w:ascii="Times New Roman" w:hAnsi="Times New Roman" w:cs="Times New Roman"/>
+              </w:rPr>
+              <w:t>1</w:t>
+            </w:r>
+          </w:p>
+        </w:tc>
+        <w:tc>
+          <w:tcPr>
+            <w:tcW w:w="1170" w:type="dxa"/>
+          </w:tcPr>
+          <w:p>
+            <w:pPr>
+              <w:jc w:val="right"/>
+              <w:rPr>
+                <w:rFonts w:ascii="Times New Roman" w:hAnsi="Times New Roman" w:cs="Times New Roman"/>
+              </w:rPr>
+            </w:pPr>
+            <w:r>
+              <w:rPr>
+                <w:rFonts w:ascii="Times New Roman" w:hAnsi="Times New Roman" w:cs="Times New Roman"/>
+              </w:rPr>
+              <w:t>200</w:t>
+            </w:r>
+          </w:p>
+        </w:tc>
+        <w:tc>
+          <w:tcPr>
+            <w:tcW w:w="1296" w:type="dxa"/>
+          </w:tcPr>
+          <w:p>
+            <w:pPr>
+              <w:jc w:val="right"/>
+              <w:rPr>
+                <w:rFonts w:ascii="Times New Roman" w:hAnsi="Times New Roman" w:cs="Times New Roman"/>
+              </w:rPr>
+            </w:pPr>
+            <w:r>
+              <w:rPr>
+                <w:rFonts w:ascii="Times New Roman" w:hAnsi="Times New Roman" w:cs="Times New Roman"/>
+              </w:rPr>
+              <w:t>200</w:t>
+            </w:r>
+          </w:p>
+        </w:tc>
+        <w:bookmarkStart w:id="0" w:name="_GoBack"/>
+        <w:bookmarkEnd w:id="0"/>
       </w:tr>
       <w:tr>
         <w:tc>
           <w:tcPr>
-            <w:tcW w:w="2335" w:type="dxa"/>
-          </w:tcPr>
-          <w:p>
-            <w:pPr>
-              <w:rPr>
-                <w:rFonts w:ascii="Times New Roman" w:hAnsi="Times New Roman" w:cs="Times New Roman"/>
-              </w:rPr>
-            </w:pPr>
-          </w:p>
-        </w:tc>
-        <w:tc>
-          <w:tcPr>
-            <w:tcW w:w="1800" w:type="dxa"/>
-          </w:tcPr>
-          <w:p>
-            <w:pPr>
-              <w:rPr>
-                <w:rFonts w:ascii="Times New Roman" w:hAnsi="Times New Roman" w:cs="Times New Roman"/>
-              </w:rPr>
-            </w:pPr>
-          </w:p>
-        </w:tc>
-        <w:tc>
-          <w:tcPr>
-            <w:tcW w:w="1475" w:type="dxa"/>
-          </w:tcPr>
-          <w:p>
-            <w:pPr>
-              <w:rPr>
-                <w:rFonts w:ascii="Times New Roman" w:hAnsi="Times New Roman" w:cs="Times New Roman"/>
-              </w:rPr>
-            </w:pPr>
-          </w:p>
-        </w:tc>
-        <w:tc>
-          <w:tcPr>
-            <w:tcW w:w="1870" w:type="dxa"/>
-          </w:tcPr>
-          <w:p>
-            <w:pPr>
-              <w:rPr>
-                <w:rFonts w:ascii="Times New Roman" w:hAnsi="Times New Roman" w:cs="Times New Roman"/>
-              </w:rPr>
-            </w:pPr>
-          </w:p>
-        </w:tc>
-        <w:tc>
-          <w:tcPr>
-            <w:tcW w:w="1870" w:type="dxa"/>
-          </w:tcPr>
-          <w:p>
-            <w:pPr>
+            <w:tcW w:w="2875" w:type="dxa"/>
+          </w:tcPr>
+          <w:p>
+            <w:pPr>
+              <w:rPr>
+                <w:rFonts w:ascii="Times New Roman" w:hAnsi="Times New Roman" w:cs="Times New Roman"/>
+              </w:rPr>
+            </w:pPr>
+          </w:p>
+        </w:tc>
+        <w:tc>
+          <w:tcPr>
+            <w:tcW w:w="3510" w:type="dxa"/>
+          </w:tcPr>
+          <w:p>
+            <w:pPr>
+              <w:rPr>
+                <w:rFonts w:ascii="Times New Roman" w:hAnsi="Times New Roman" w:cs="Times New Roman"/>
+              </w:rPr>
+            </w:pPr>
+          </w:p>
+        </w:tc>
+        <w:tc>
+          <w:tcPr>
+            <w:tcW w:w="990" w:type="dxa"/>
+          </w:tcPr>
+          <w:p>
+            <w:pPr>
+              <w:jc w:val="center"/>
+              <w:rPr>
+                <w:rFonts w:ascii="Times New Roman" w:hAnsi="Times New Roman" w:cs="Times New Roman"/>
+              </w:rPr>
+            </w:pPr>
+          </w:p>
+        </w:tc>
+        <w:tc>
+          <w:tcPr>
+            <w:tcW w:w="1170" w:type="dxa"/>
+          </w:tcPr>
+          <w:p>
+            <w:pPr>
+              <w:jc w:val="right"/>
+              <w:rPr>
+                <w:rFonts w:ascii="Times New Roman" w:hAnsi="Times New Roman" w:cs="Times New Roman"/>
+              </w:rPr>
+            </w:pPr>
+          </w:p>
+        </w:tc>
+        <w:tc>
+          <w:tcPr>
+            <w:tcW w:w="1296" w:type="dxa"/>
+          </w:tcPr>
+          <w:p>
+            <w:pPr>
+              <w:jc w:val="right"/>
               <w:rPr>
                 <w:rFonts w:ascii="Times New Roman" w:hAnsi="Times New Roman" w:cs="Times New Roman"/>
               </w:rPr>
@@ -1408,58 +1782,132 @@
       <w:tr>
         <w:tc>
           <w:tcPr>
-            <w:tcW w:w="2335" w:type="dxa"/>
-          </w:tcPr>
-          <w:p>
-            <w:pPr>
-              <w:rPr>
-                <w:rFonts w:ascii="Times New Roman" w:hAnsi="Times New Roman" w:cs="Times New Roman"/>
-              </w:rPr>
-            </w:pPr>
-          </w:p>
-        </w:tc>
-        <w:tc>
-          <w:tcPr>
-            <w:tcW w:w="1800" w:type="dxa"/>
-          </w:tcPr>
-          <w:p>
-            <w:pPr>
-              <w:rPr>
-                <w:rFonts w:ascii="Times New Roman" w:hAnsi="Times New Roman" w:cs="Times New Roman"/>
-              </w:rPr>
-            </w:pPr>
-          </w:p>
-        </w:tc>
-        <w:tc>
-          <w:tcPr>
-            <w:tcW w:w="1475" w:type="dxa"/>
-          </w:tcPr>
-          <w:p>
-            <w:pPr>
-              <w:rPr>
-                <w:rFonts w:ascii="Times New Roman" w:hAnsi="Times New Roman" w:cs="Times New Roman"/>
-              </w:rPr>
-            </w:pPr>
-          </w:p>
-        </w:tc>
-        <w:tc>
-          <w:tcPr>
-            <w:tcW w:w="1870" w:type="dxa"/>
-          </w:tcPr>
-          <w:p>
-            <w:pPr>
-              <w:rPr>
-                <w:rFonts w:ascii="Times New Roman" w:hAnsi="Times New Roman" w:cs="Times New Roman"/>
-              </w:rPr>
-            </w:pPr>
-          </w:p>
-        </w:tc>
-        <w:tc>
-          <w:tcPr>
-            <w:tcW w:w="1870" w:type="dxa"/>
-          </w:tcPr>
-          <w:p>
-            <w:pPr>
+            <w:tcW w:w="2875" w:type="dxa"/>
+          </w:tcPr>
+          <w:p>
+            <w:pPr>
+              <w:rPr>
+                <w:rFonts w:ascii="Times New Roman" w:hAnsi="Times New Roman" w:cs="Times New Roman"/>
+              </w:rPr>
+            </w:pPr>
+          </w:p>
+        </w:tc>
+        <w:tc>
+          <w:tcPr>
+            <w:tcW w:w="3510" w:type="dxa"/>
+          </w:tcPr>
+          <w:p>
+            <w:pPr>
+              <w:rPr>
+                <w:rFonts w:ascii="Times New Roman" w:hAnsi="Times New Roman" w:cs="Times New Roman"/>
+              </w:rPr>
+            </w:pPr>
+          </w:p>
+        </w:tc>
+        <w:tc>
+          <w:tcPr>
+            <w:tcW w:w="990" w:type="dxa"/>
+          </w:tcPr>
+          <w:p>
+            <w:pPr>
+              <w:jc w:val="center"/>
+              <w:rPr>
+                <w:rFonts w:ascii="Times New Roman" w:hAnsi="Times New Roman" w:cs="Times New Roman"/>
+              </w:rPr>
+            </w:pPr>
+          </w:p>
+        </w:tc>
+        <w:tc>
+          <w:tcPr>
+            <w:tcW w:w="1170" w:type="dxa"/>
+          </w:tcPr>
+          <w:p>
+            <w:pPr>
+              <w:jc w:val="right"/>
+              <w:rPr>
+                <w:rFonts w:ascii="Times New Roman" w:hAnsi="Times New Roman" w:cs="Times New Roman"/>
+              </w:rPr>
+            </w:pPr>
+          </w:p>
+        </w:tc>
+        <w:tc>
+          <w:tcPr>
+            <w:tcW w:w="1296" w:type="dxa"/>
+          </w:tcPr>
+          <w:p>
+            <w:pPr>
+              <w:jc w:val="right"/>
+              <w:rPr>
+                <w:rFonts w:ascii="Times New Roman" w:hAnsi="Times New Roman" w:cs="Times New Roman"/>
+              </w:rPr>
+            </w:pPr>
+            <w:r>
+              <w:rPr>
+                <w:rFonts w:ascii="Times New Roman" w:hAnsi="Times New Roman" w:cs="Times New Roman"/>
+              </w:rPr>
+              <w:t>10,240</w:t>
+            </w:r>
+          </w:p>
+        </w:tc>
+      </w:tr>
+      <w:tr>
+        <w:tc>
+          <w:tcPr>
+            <w:tcW w:w="2875" w:type="dxa"/>
+          </w:tcPr>
+          <w:p>
+            <w:pPr>
+              <w:rPr>
+                <w:rFonts w:ascii="Times New Roman" w:hAnsi="Times New Roman" w:cs="Times New Roman"/>
+              </w:rPr>
+            </w:pPr>
+          </w:p>
+        </w:tc>
+        <w:tc>
+          <w:tcPr>
+            <w:tcW w:w="3510" w:type="dxa"/>
+          </w:tcPr>
+          <w:p>
+            <w:pPr>
+              <w:rPr>
+                <w:rFonts w:ascii="Times New Roman" w:hAnsi="Times New Roman" w:cs="Times New Roman"/>
+              </w:rPr>
+            </w:pPr>
+          </w:p>
+        </w:tc>
+        <w:tc>
+          <w:tcPr>
+            <w:tcW w:w="990" w:type="dxa"/>
+          </w:tcPr>
+          <w:p>
+            <w:pPr>
+              <w:jc w:val="center"/>
+              <w:rPr>
+                <w:rFonts w:ascii="Times New Roman" w:hAnsi="Times New Roman" w:cs="Times New Roman"/>
+              </w:rPr>
+            </w:pPr>
+          </w:p>
+        </w:tc>
+        <w:tc>
+          <w:tcPr>
+            <w:tcW w:w="1170" w:type="dxa"/>
+          </w:tcPr>
+          <w:p>
+            <w:pPr>
+              <w:jc w:val="right"/>
+              <w:rPr>
+                <w:rFonts w:ascii="Times New Roman" w:hAnsi="Times New Roman" w:cs="Times New Roman"/>
+              </w:rPr>
+            </w:pPr>
+          </w:p>
+        </w:tc>
+        <w:tc>
+          <w:tcPr>
+            <w:tcW w:w="1296" w:type="dxa"/>
+          </w:tcPr>
+          <w:p>
+            <w:pPr>
+              <w:jc w:val="right"/>
               <w:rPr>
                 <w:rFonts w:ascii="Times New Roman" w:hAnsi="Times New Roman" w:cs="Times New Roman"/>
               </w:rPr>
